--- a/L&F Testing Documentation.docx
+++ b/L&F Testing Documentation.docx
@@ -135,7 +135,6 @@
         <w:tblCellMar>
           <w:top w:w="174" w:type="dxa"/>
           <w:left w:w="95" w:type="dxa"/>
-          <w:bottom w:w="0" w:type="dxa"/>
           <w:right w:w="115" w:type="dxa"/>
         </w:tblCellMar>
         <w:tblLook w:val="04A0" w:firstRow="1" w:lastRow="0" w:firstColumn="1" w:lastColumn="0" w:noHBand="0" w:noVBand="1"/>
@@ -191,10 +190,7 @@
               <w:jc w:val="center"/>
             </w:pPr>
             <w:r>
-              <w:t xml:space="preserve">API / </w:t>
-            </w:r>
-            <w:r>
-              <w:t>Test Input</w:t>
+              <w:t>API / Test Input</w:t>
             </w:r>
           </w:p>
         </w:tc>
@@ -455,7 +451,6 @@
         <w:tblCellMar>
           <w:top w:w="163" w:type="dxa"/>
           <w:left w:w="95" w:type="dxa"/>
-          <w:bottom w:w="0" w:type="dxa"/>
           <w:right w:w="115" w:type="dxa"/>
         </w:tblCellMar>
         <w:tblLook w:val="04A0" w:firstRow="1" w:lastRow="0" w:firstColumn="1" w:lastColumn="0" w:noHBand="0" w:noVBand="1"/>
@@ -1316,7 +1311,6 @@
         <w:tblCellMar>
           <w:top w:w="163" w:type="dxa"/>
           <w:left w:w="95" w:type="dxa"/>
-          <w:bottom w:w="0" w:type="dxa"/>
           <w:right w:w="115" w:type="dxa"/>
         </w:tblCellMar>
         <w:tblLook w:val="04A0" w:firstRow="1" w:lastRow="0" w:firstColumn="1" w:lastColumn="0" w:noHBand="0" w:noVBand="1"/>
@@ -1519,10 +1513,7 @@
             </w:r>
             <w:proofErr w:type="spellStart"/>
             <w:r>
-              <w:t>L</w:t>
-            </w:r>
-            <w:r>
-              <w:t>istedBy</w:t>
+              <w:t>ListedBy</w:t>
             </w:r>
             <w:proofErr w:type="spellEnd"/>
             <w:r>
@@ -2773,13 +2764,7 @@
               <w:ind w:left="0" w:right="14" w:firstLine="0"/>
             </w:pPr>
             <w:r>
-              <w:t xml:space="preserve">Delete User with </w:t>
-            </w:r>
-            <w:r>
-              <w:t xml:space="preserve">not existing </w:t>
-            </w:r>
-            <w:r>
-              <w:t>ID</w:t>
+              <w:t>Delete User with not existing ID</w:t>
             </w:r>
           </w:p>
         </w:tc>
@@ -2884,10 +2869,7 @@
               <w:ind w:left="0" w:right="14" w:firstLine="0"/>
             </w:pPr>
             <w:r>
-              <w:t>Edit</w:t>
-            </w:r>
-            <w:r>
-              <w:t xml:space="preserve"> User with correct ID</w:t>
+              <w:t>Edit User with correct ID</w:t>
             </w:r>
           </w:p>
         </w:tc>
@@ -2943,23 +2925,11 @@
               <w:ind w:left="110" w:firstLine="0"/>
             </w:pPr>
             <w:r>
-              <w:t>"username":"test</w:t>
-            </w:r>
-            <w:r>
-              <w:t>5</w:t>
-            </w:r>
-            <w:r>
-              <w:t>", "password":"</w:t>
+              <w:t>"username":"test5", "password":"</w:t>
             </w:r>
             <w:proofErr w:type="spellStart"/>
             <w:r>
-              <w:t>yoo</w:t>
-            </w:r>
-            <w:r>
-              <w:t>hooho</w:t>
-            </w:r>
-            <w:r>
-              <w:t>o</w:t>
+              <w:t>yoohoohoo</w:t>
             </w:r>
             <w:proofErr w:type="spellEnd"/>
             <w:r>
@@ -3220,16 +3190,7 @@
               <w:ind w:left="0" w:firstLine="0"/>
             </w:pPr>
             <w:r>
-              <w:t>Get</w:t>
-            </w:r>
-            <w:r>
-              <w:t xml:space="preserve"> </w:t>
-            </w:r>
-            <w:r>
-              <w:t>posts</w:t>
-            </w:r>
-            <w:r>
-              <w:t xml:space="preserve"> with authenticated token</w:t>
+              <w:t>Get posts with authenticated token</w:t>
             </w:r>
           </w:p>
         </w:tc>
@@ -3345,13 +3306,7 @@
               <w:ind w:left="0" w:firstLine="0"/>
             </w:pPr>
             <w:r>
-              <w:t>Get posts with</w:t>
-            </w:r>
-            <w:r>
-              <w:t>out</w:t>
-            </w:r>
-            <w:r>
-              <w:t xml:space="preserve"> authenticated token</w:t>
+              <w:t>Get posts without authenticated token</w:t>
             </w:r>
           </w:p>
         </w:tc>
@@ -3468,13 +3423,7 @@
               <w:ind w:left="0" w:firstLine="0"/>
             </w:pPr>
             <w:r>
-              <w:t xml:space="preserve">Get </w:t>
-            </w:r>
-            <w:r>
-              <w:t>Users</w:t>
-            </w:r>
-            <w:r>
-              <w:t xml:space="preserve"> with authenticated token</w:t>
+              <w:t>Get Users with authenticated token</w:t>
             </w:r>
           </w:p>
         </w:tc>
@@ -3596,13 +3545,7 @@
               <w:ind w:left="0" w:firstLine="0"/>
             </w:pPr>
             <w:r>
-              <w:t xml:space="preserve">Get </w:t>
-            </w:r>
-            <w:r>
-              <w:t>Users</w:t>
-            </w:r>
-            <w:r>
-              <w:t xml:space="preserve"> without authenticated token</w:t>
+              <w:t>Get Users without authenticated token</w:t>
             </w:r>
           </w:p>
         </w:tc>
@@ -4205,13 +4148,7 @@
               <w:ind w:left="0" w:firstLine="0"/>
             </w:pPr>
             <w:r>
-              <w:t xml:space="preserve">Delete post with </w:t>
-            </w:r>
-            <w:r>
-              <w:t>not existing</w:t>
-            </w:r>
-            <w:r>
-              <w:t xml:space="preserve"> ID</w:t>
+              <w:t>Delete post with not existing ID</w:t>
             </w:r>
           </w:p>
         </w:tc>
@@ -4496,7 +4433,6 @@
         <w:tblCellMar>
           <w:top w:w="59" w:type="dxa"/>
           <w:left w:w="95" w:type="dxa"/>
-          <w:bottom w:w="0" w:type="dxa"/>
           <w:right w:w="115" w:type="dxa"/>
         </w:tblCellMar>
         <w:tblLook w:val="04A0" w:firstRow="1" w:lastRow="0" w:firstColumn="1" w:lastColumn="0" w:noHBand="0" w:noVBand="1"/>
@@ -5954,7 +5890,6 @@
         <w:tblCellMar>
           <w:top w:w="58" w:type="dxa"/>
           <w:left w:w="95" w:type="dxa"/>
-          <w:bottom w:w="0" w:type="dxa"/>
           <w:right w:w="112" w:type="dxa"/>
         </w:tblCellMar>
         <w:tblLook w:val="04A0" w:firstRow="1" w:lastRow="0" w:firstColumn="1" w:lastColumn="0" w:noHBand="0" w:noVBand="1"/>
@@ -7000,13 +6935,7 @@
               <w:ind w:left="110" w:firstLine="0"/>
             </w:pPr>
             <w:r>
-              <w:t>"username":"test</w:t>
-            </w:r>
-            <w:r>
-              <w:t>123</w:t>
-            </w:r>
-            <w:r>
-              <w:t>", "password":"</w:t>
+              <w:t>"username":"test123", "password":"</w:t>
             </w:r>
             <w:proofErr w:type="spellStart"/>
             <w:r>
@@ -7197,13 +7126,7 @@
               <w:ind w:left="110" w:firstLine="0"/>
             </w:pPr>
             <w:r>
-              <w:t>"email":"test</w:t>
-            </w:r>
-            <w:r>
-              <w:t>123</w:t>
-            </w:r>
-            <w:r>
-              <w:t>@gmail.com",</w:t>
+              <w:t>"email":"test123@gmail.com",</w:t>
             </w:r>
           </w:p>
           <w:p>
@@ -7212,13 +7135,7 @@
               <w:ind w:left="110" w:firstLine="0"/>
             </w:pPr>
             <w:r>
-              <w:t>"username":</w:t>
-            </w:r>
-            <w:r>
-              <w:t xml:space="preserve"> </w:t>
-            </w:r>
-            <w:r>
-              <w:t>, "password":"</w:t>
+              <w:t>"username": , "password":"</w:t>
             </w:r>
             <w:proofErr w:type="spellStart"/>
             <w:r>
@@ -7439,13 +7356,7 @@
               <w:t>"username":</w:t>
             </w:r>
             <w:r>
-              <w:t xml:space="preserve"> </w:t>
-            </w:r>
-            <w:r>
-              <w:t>"test123",</w:t>
-            </w:r>
-            <w:r>
-              <w:t xml:space="preserve"> </w:t>
+              <w:t xml:space="preserve"> "test123", </w:t>
             </w:r>
             <w:r>
               <w:t>"password":, "phone":"12312414"</w:t>
@@ -7471,10 +7382,7 @@
               </w:rPr>
             </w:pPr>
             <w:r>
-              <w:t>Password</w:t>
-            </w:r>
-            <w:r>
-              <w:t xml:space="preserve"> not entered</w:t>
+              <w:t>Password not entered</w:t>
             </w:r>
           </w:p>
         </w:tc>
@@ -7498,10 +7406,7 @@
               </w:rPr>
             </w:pPr>
             <w:r>
-              <w:t>Password</w:t>
-            </w:r>
-            <w:r>
-              <w:t xml:space="preserve"> not entered</w:t>
+              <w:t>Password not entered</w:t>
             </w:r>
           </w:p>
         </w:tc>
@@ -7701,10 +7606,7 @@
               </w:rPr>
             </w:pPr>
             <w:r>
-              <w:t>Phone</w:t>
-            </w:r>
-            <w:r>
-              <w:t xml:space="preserve"> not entered</w:t>
+              <w:t>Phone not entered</w:t>
             </w:r>
           </w:p>
         </w:tc>
@@ -7728,10 +7630,7 @@
               </w:rPr>
             </w:pPr>
             <w:r>
-              <w:t>Phone</w:t>
-            </w:r>
-            <w:r>
-              <w:t xml:space="preserve"> not entered</w:t>
+              <w:t>Phone not entered</w:t>
             </w:r>
           </w:p>
         </w:tc>
@@ -7834,6 +7733,9 @@
         </w:sectPr>
       </w:pPr>
       <w:r>
+        <w:rPr>
+          <w:noProof/>
+        </w:rPr>
         <w:drawing>
           <wp:inline distT="0" distB="0" distL="0" distR="0" wp14:anchorId="493FAA32" wp14:editId="2A711668">
             <wp:extent cx="5308600" cy="6032500"/>
@@ -7889,7 +7791,6 @@
         <w:tblCellMar>
           <w:top w:w="65" w:type="dxa"/>
           <w:left w:w="95" w:type="dxa"/>
-          <w:bottom w:w="0" w:type="dxa"/>
           <w:right w:w="115" w:type="dxa"/>
         </w:tblCellMar>
         <w:tblLook w:val="04A0" w:firstRow="1" w:lastRow="0" w:firstColumn="1" w:lastColumn="0" w:noHBand="0" w:noVBand="1"/>
@@ -8995,12 +8896,11 @@
     <w:tbl>
       <w:tblPr>
         <w:tblStyle w:val="TableGrid"/>
-        <w:tblW w:w="9340" w:type="dxa"/>
+        <w:tblW w:w="9629" w:type="dxa"/>
         <w:tblInd w:w="10" w:type="dxa"/>
         <w:tblCellMar>
           <w:top w:w="54" w:type="dxa"/>
           <w:left w:w="95" w:type="dxa"/>
-          <w:bottom w:w="0" w:type="dxa"/>
           <w:right w:w="115" w:type="dxa"/>
         </w:tblCellMar>
         <w:tblLook w:val="04A0" w:firstRow="1" w:lastRow="0" w:firstColumn="1" w:lastColumn="0" w:noHBand="0" w:noVBand="1"/>
@@ -9060,7 +8960,7 @@
         </w:tc>
         <w:tc>
           <w:tcPr>
-            <w:tcW w:w="3220" w:type="dxa"/>
+            <w:tcW w:w="3790" w:type="dxa"/>
             <w:gridSpan w:val="3"/>
             <w:tcBorders>
               <w:top w:val="single" w:sz="8" w:space="0" w:color="000000"/>
@@ -9081,7 +8981,7 @@
         </w:tc>
         <w:tc>
           <w:tcPr>
-            <w:tcW w:w="160" w:type="dxa"/>
+            <w:tcW w:w="216" w:type="dxa"/>
             <w:tcBorders>
               <w:top w:val="single" w:sz="8" w:space="0" w:color="000000"/>
               <w:left w:val="nil"/>
@@ -9098,7 +8998,7 @@
         </w:tc>
         <w:tc>
           <w:tcPr>
-            <w:tcW w:w="1640" w:type="dxa"/>
+            <w:tcW w:w="1465" w:type="dxa"/>
             <w:gridSpan w:val="2"/>
             <w:tcBorders>
               <w:top w:val="single" w:sz="8" w:space="0" w:color="000000"/>
@@ -9122,7 +9022,7 @@
         </w:tc>
         <w:tc>
           <w:tcPr>
-            <w:tcW w:w="1320" w:type="dxa"/>
+            <w:tcW w:w="1203" w:type="dxa"/>
             <w:gridSpan w:val="2"/>
             <w:tcBorders>
               <w:top w:val="single" w:sz="8" w:space="0" w:color="000000"/>
@@ -9143,7 +9043,7 @@
         </w:tc>
         <w:tc>
           <w:tcPr>
-            <w:tcW w:w="1280" w:type="dxa"/>
+            <w:tcW w:w="1235" w:type="dxa"/>
             <w:tcBorders>
               <w:top w:val="single" w:sz="8" w:space="0" w:color="000000"/>
               <w:left w:val="nil"/>
@@ -9201,7 +9101,7 @@
         </w:tc>
         <w:tc>
           <w:tcPr>
-            <w:tcW w:w="3220" w:type="dxa"/>
+            <w:tcW w:w="3790" w:type="dxa"/>
             <w:gridSpan w:val="3"/>
             <w:tcBorders>
               <w:top w:val="single" w:sz="8" w:space="0" w:color="000000"/>
@@ -9222,7 +9122,7 @@
         </w:tc>
         <w:tc>
           <w:tcPr>
-            <w:tcW w:w="160" w:type="dxa"/>
+            <w:tcW w:w="216" w:type="dxa"/>
             <w:tcBorders>
               <w:top w:val="single" w:sz="8" w:space="0" w:color="000000"/>
               <w:left w:val="nil"/>
@@ -9239,7 +9139,7 @@
         </w:tc>
         <w:tc>
           <w:tcPr>
-            <w:tcW w:w="1640" w:type="dxa"/>
+            <w:tcW w:w="1465" w:type="dxa"/>
             <w:gridSpan w:val="2"/>
             <w:tcBorders>
               <w:top w:val="single" w:sz="8" w:space="0" w:color="000000"/>
@@ -9263,7 +9163,7 @@
         </w:tc>
         <w:tc>
           <w:tcPr>
-            <w:tcW w:w="1320" w:type="dxa"/>
+            <w:tcW w:w="1203" w:type="dxa"/>
             <w:gridSpan w:val="2"/>
             <w:tcBorders>
               <w:top w:val="single" w:sz="8" w:space="0" w:color="000000"/>
@@ -9284,7 +9184,7 @@
         </w:tc>
         <w:tc>
           <w:tcPr>
-            <w:tcW w:w="1280" w:type="dxa"/>
+            <w:tcW w:w="1235" w:type="dxa"/>
             <w:tcBorders>
               <w:top w:val="single" w:sz="8" w:space="0" w:color="000000"/>
               <w:left w:val="nil"/>
@@ -9330,7 +9230,7 @@
         </w:tc>
         <w:tc>
           <w:tcPr>
-            <w:tcW w:w="3220" w:type="dxa"/>
+            <w:tcW w:w="3790" w:type="dxa"/>
             <w:gridSpan w:val="3"/>
             <w:tcBorders>
               <w:top w:val="single" w:sz="8" w:space="0" w:color="000000"/>
@@ -9351,7 +9251,7 @@
         </w:tc>
         <w:tc>
           <w:tcPr>
-            <w:tcW w:w="160" w:type="dxa"/>
+            <w:tcW w:w="216" w:type="dxa"/>
             <w:tcBorders>
               <w:top w:val="single" w:sz="8" w:space="0" w:color="000000"/>
               <w:left w:val="nil"/>
@@ -9368,7 +9268,7 @@
         </w:tc>
         <w:tc>
           <w:tcPr>
-            <w:tcW w:w="1640" w:type="dxa"/>
+            <w:tcW w:w="1465" w:type="dxa"/>
             <w:gridSpan w:val="2"/>
             <w:tcBorders>
               <w:top w:val="single" w:sz="8" w:space="0" w:color="000000"/>
@@ -9392,7 +9292,7 @@
         </w:tc>
         <w:tc>
           <w:tcPr>
-            <w:tcW w:w="1320" w:type="dxa"/>
+            <w:tcW w:w="1203" w:type="dxa"/>
             <w:gridSpan w:val="2"/>
             <w:tcBorders>
               <w:top w:val="single" w:sz="8" w:space="0" w:color="000000"/>
@@ -9413,7 +9313,7 @@
         </w:tc>
         <w:tc>
           <w:tcPr>
-            <w:tcW w:w="1280" w:type="dxa"/>
+            <w:tcW w:w="1235" w:type="dxa"/>
             <w:tcBorders>
               <w:top w:val="single" w:sz="8" w:space="0" w:color="000000"/>
               <w:left w:val="nil"/>
@@ -9435,7 +9335,7 @@
         </w:trPr>
         <w:tc>
           <w:tcPr>
-            <w:tcW w:w="4940" w:type="dxa"/>
+            <w:tcW w:w="5510" w:type="dxa"/>
             <w:gridSpan w:val="5"/>
             <w:tcBorders>
               <w:top w:val="single" w:sz="8" w:space="0" w:color="000000"/>
@@ -9459,7 +9359,7 @@
         </w:tc>
         <w:tc>
           <w:tcPr>
-            <w:tcW w:w="3120" w:type="dxa"/>
+            <w:tcW w:w="2884" w:type="dxa"/>
             <w:gridSpan w:val="5"/>
             <w:tcBorders>
               <w:top w:val="single" w:sz="8" w:space="0" w:color="000000"/>
@@ -9477,7 +9377,7 @@
         </w:tc>
         <w:tc>
           <w:tcPr>
-            <w:tcW w:w="1280" w:type="dxa"/>
+            <w:tcW w:w="1235" w:type="dxa"/>
             <w:tcBorders>
               <w:top w:val="single" w:sz="8" w:space="0" w:color="000000"/>
               <w:left w:val="nil"/>
@@ -9522,7 +9422,7 @@
         </w:tc>
         <w:tc>
           <w:tcPr>
-            <w:tcW w:w="1200" w:type="dxa"/>
+            <w:tcW w:w="1188" w:type="dxa"/>
             <w:gridSpan w:val="2"/>
             <w:tcBorders>
               <w:top w:val="single" w:sz="8" w:space="0" w:color="000000"/>
@@ -9546,7 +9446,7 @@
         </w:tc>
         <w:tc>
           <w:tcPr>
-            <w:tcW w:w="1740" w:type="dxa"/>
+            <w:tcW w:w="2509" w:type="dxa"/>
             <w:tcBorders>
               <w:top w:val="single" w:sz="8" w:space="0" w:color="000000"/>
               <w:left w:val="single" w:sz="8" w:space="0" w:color="000000"/>
@@ -9569,7 +9469,7 @@
         </w:tc>
         <w:tc>
           <w:tcPr>
-            <w:tcW w:w="1280" w:type="dxa"/>
+            <w:tcW w:w="1093" w:type="dxa"/>
             <w:tcBorders>
               <w:top w:val="single" w:sz="8" w:space="0" w:color="000000"/>
               <w:left w:val="single" w:sz="8" w:space="0" w:color="000000"/>
@@ -9604,7 +9504,7 @@
         </w:tc>
         <w:tc>
           <w:tcPr>
-            <w:tcW w:w="1140" w:type="dxa"/>
+            <w:tcW w:w="1021" w:type="dxa"/>
             <w:gridSpan w:val="2"/>
             <w:tcBorders>
               <w:top w:val="single" w:sz="8" w:space="0" w:color="000000"/>
@@ -9640,7 +9540,7 @@
         </w:tc>
         <w:tc>
           <w:tcPr>
-            <w:tcW w:w="1120" w:type="dxa"/>
+            <w:tcW w:w="1039" w:type="dxa"/>
             <w:gridSpan w:val="2"/>
             <w:tcBorders>
               <w:top w:val="single" w:sz="8" w:space="0" w:color="000000"/>
@@ -9676,7 +9576,7 @@
         </w:tc>
         <w:tc>
           <w:tcPr>
-            <w:tcW w:w="860" w:type="dxa"/>
+            <w:tcW w:w="824" w:type="dxa"/>
             <w:tcBorders>
               <w:top w:val="single" w:sz="8" w:space="0" w:color="000000"/>
               <w:left w:val="single" w:sz="8" w:space="0" w:color="000000"/>
@@ -9711,7 +9611,7 @@
         </w:tc>
         <w:tc>
           <w:tcPr>
-            <w:tcW w:w="1280" w:type="dxa"/>
+            <w:tcW w:w="1235" w:type="dxa"/>
             <w:tcBorders>
               <w:top w:val="single" w:sz="8" w:space="0" w:color="000000"/>
               <w:left w:val="single" w:sz="8" w:space="0" w:color="000000"/>
@@ -9771,7 +9671,7 @@
         </w:tc>
         <w:tc>
           <w:tcPr>
-            <w:tcW w:w="1200" w:type="dxa"/>
+            <w:tcW w:w="1188" w:type="dxa"/>
             <w:gridSpan w:val="2"/>
             <w:tcBorders>
               <w:top w:val="single" w:sz="8" w:space="0" w:color="000000"/>
@@ -9801,7 +9701,7 @@
         </w:tc>
         <w:tc>
           <w:tcPr>
-            <w:tcW w:w="1740" w:type="dxa"/>
+            <w:tcW w:w="2509" w:type="dxa"/>
             <w:tcBorders>
               <w:top w:val="single" w:sz="8" w:space="0" w:color="000000"/>
               <w:left w:val="single" w:sz="8" w:space="0" w:color="000000"/>
@@ -9821,7 +9721,7 @@
         </w:tc>
         <w:tc>
           <w:tcPr>
-            <w:tcW w:w="1280" w:type="dxa"/>
+            <w:tcW w:w="1093" w:type="dxa"/>
             <w:tcBorders>
               <w:top w:val="single" w:sz="8" w:space="0" w:color="000000"/>
               <w:left w:val="single" w:sz="8" w:space="0" w:color="000000"/>
@@ -9841,7 +9741,7 @@
         </w:tc>
         <w:tc>
           <w:tcPr>
-            <w:tcW w:w="1140" w:type="dxa"/>
+            <w:tcW w:w="1021" w:type="dxa"/>
             <w:gridSpan w:val="2"/>
             <w:tcBorders>
               <w:top w:val="single" w:sz="8" w:space="0" w:color="000000"/>
@@ -9862,7 +9762,7 @@
         </w:tc>
         <w:tc>
           <w:tcPr>
-            <w:tcW w:w="1120" w:type="dxa"/>
+            <w:tcW w:w="1039" w:type="dxa"/>
             <w:gridSpan w:val="2"/>
             <w:tcBorders>
               <w:top w:val="single" w:sz="8" w:space="0" w:color="000000"/>
@@ -9877,7 +9777,7 @@
               <w:ind w:firstLine="0"/>
             </w:pPr>
             <w:r>
-              <w:t>Android</w:t>
+              <w:t>IOS</w:t>
             </w:r>
           </w:p>
           <w:p>
@@ -9892,7 +9792,7 @@
         </w:tc>
         <w:tc>
           <w:tcPr>
-            <w:tcW w:w="860" w:type="dxa"/>
+            <w:tcW w:w="824" w:type="dxa"/>
             <w:tcBorders>
               <w:top w:val="single" w:sz="8" w:space="0" w:color="000000"/>
               <w:left w:val="single" w:sz="8" w:space="0" w:color="000000"/>
@@ -9912,7 +9812,7 @@
         </w:tc>
         <w:tc>
           <w:tcPr>
-            <w:tcW w:w="1280" w:type="dxa"/>
+            <w:tcW w:w="1235" w:type="dxa"/>
             <w:tcBorders>
               <w:top w:val="single" w:sz="8" w:space="0" w:color="000000"/>
               <w:left w:val="single" w:sz="8" w:space="0" w:color="000000"/>
@@ -9954,7 +9854,7 @@
         </w:tc>
         <w:tc>
           <w:tcPr>
-            <w:tcW w:w="1200" w:type="dxa"/>
+            <w:tcW w:w="1188" w:type="dxa"/>
             <w:gridSpan w:val="2"/>
             <w:tcBorders>
               <w:top w:val="single" w:sz="8" w:space="0" w:color="000000"/>
@@ -9975,7 +9875,7 @@
         </w:tc>
         <w:tc>
           <w:tcPr>
-            <w:tcW w:w="1740" w:type="dxa"/>
+            <w:tcW w:w="2509" w:type="dxa"/>
             <w:tcBorders>
               <w:top w:val="single" w:sz="8" w:space="0" w:color="000000"/>
               <w:left w:val="single" w:sz="8" w:space="0" w:color="000000"/>
@@ -9989,20 +9889,11 @@
               <w:ind w:left="15" w:firstLine="0"/>
             </w:pPr>
             <w:r>
-              <w:t>"username":"test</w:t>
-            </w:r>
-            <w:r>
-              <w:t>342948</w:t>
-            </w:r>
-            <w:r>
-              <w:t>", "password":"</w:t>
+              <w:t>"username":"test342948", "password":"</w:t>
             </w:r>
             <w:proofErr w:type="spellStart"/>
             <w:r>
-              <w:t>yoohoo</w:t>
-            </w:r>
-            <w:r>
-              <w:t>hoo</w:t>
+              <w:t>yoohoohoo</w:t>
             </w:r>
             <w:proofErr w:type="spellEnd"/>
             <w:r>
@@ -10012,7 +9903,7 @@
         </w:tc>
         <w:tc>
           <w:tcPr>
-            <w:tcW w:w="1280" w:type="dxa"/>
+            <w:tcW w:w="1093" w:type="dxa"/>
             <w:tcBorders>
               <w:top w:val="single" w:sz="8" w:space="0" w:color="000000"/>
               <w:left w:val="single" w:sz="8" w:space="0" w:color="000000"/>
@@ -10035,7 +9926,7 @@
         </w:tc>
         <w:tc>
           <w:tcPr>
-            <w:tcW w:w="1140" w:type="dxa"/>
+            <w:tcW w:w="1021" w:type="dxa"/>
             <w:gridSpan w:val="2"/>
             <w:tcBorders>
               <w:top w:val="single" w:sz="8" w:space="0" w:color="000000"/>
@@ -10059,7 +9950,7 @@
         </w:tc>
         <w:tc>
           <w:tcPr>
-            <w:tcW w:w="1120" w:type="dxa"/>
+            <w:tcW w:w="1039" w:type="dxa"/>
             <w:gridSpan w:val="2"/>
             <w:tcBorders>
               <w:top w:val="single" w:sz="8" w:space="0" w:color="000000"/>
@@ -10074,7 +9965,7 @@
               <w:ind w:firstLine="0"/>
             </w:pPr>
             <w:r>
-              <w:t>Android</w:t>
+              <w:t>IOS</w:t>
             </w:r>
           </w:p>
           <w:p>
@@ -10089,7 +9980,7 @@
         </w:tc>
         <w:tc>
           <w:tcPr>
-            <w:tcW w:w="860" w:type="dxa"/>
+            <w:tcW w:w="824" w:type="dxa"/>
             <w:tcBorders>
               <w:top w:val="single" w:sz="8" w:space="0" w:color="000000"/>
               <w:left w:val="single" w:sz="8" w:space="0" w:color="000000"/>
@@ -10109,7 +10000,7 @@
         </w:tc>
         <w:tc>
           <w:tcPr>
-            <w:tcW w:w="1280" w:type="dxa"/>
+            <w:tcW w:w="1235" w:type="dxa"/>
             <w:tcBorders>
               <w:top w:val="single" w:sz="8" w:space="0" w:color="000000"/>
               <w:left w:val="single" w:sz="8" w:space="0" w:color="000000"/>
@@ -10154,7 +10045,7 @@
         </w:tc>
         <w:tc>
           <w:tcPr>
-            <w:tcW w:w="1200" w:type="dxa"/>
+            <w:tcW w:w="1188" w:type="dxa"/>
             <w:gridSpan w:val="2"/>
             <w:tcBorders>
               <w:top w:val="single" w:sz="8" w:space="0" w:color="000000"/>
@@ -10175,7 +10066,7 @@
         </w:tc>
         <w:tc>
           <w:tcPr>
-            <w:tcW w:w="1740" w:type="dxa"/>
+            <w:tcW w:w="2509" w:type="dxa"/>
             <w:tcBorders>
               <w:top w:val="single" w:sz="8" w:space="0" w:color="000000"/>
               <w:left w:val="single" w:sz="8" w:space="0" w:color="000000"/>
@@ -10211,7 +10102,7 @@
         </w:tc>
         <w:tc>
           <w:tcPr>
-            <w:tcW w:w="1280" w:type="dxa"/>
+            <w:tcW w:w="1093" w:type="dxa"/>
             <w:tcBorders>
               <w:top w:val="single" w:sz="8" w:space="0" w:color="000000"/>
               <w:left w:val="single" w:sz="8" w:space="0" w:color="000000"/>
@@ -10234,7 +10125,7 @@
         </w:tc>
         <w:tc>
           <w:tcPr>
-            <w:tcW w:w="1140" w:type="dxa"/>
+            <w:tcW w:w="1021" w:type="dxa"/>
             <w:gridSpan w:val="2"/>
             <w:tcBorders>
               <w:top w:val="single" w:sz="8" w:space="0" w:color="000000"/>
@@ -10258,7 +10149,7 @@
         </w:tc>
         <w:tc>
           <w:tcPr>
-            <w:tcW w:w="1120" w:type="dxa"/>
+            <w:tcW w:w="1039" w:type="dxa"/>
             <w:gridSpan w:val="2"/>
             <w:tcBorders>
               <w:top w:val="single" w:sz="8" w:space="0" w:color="000000"/>
@@ -10273,7 +10164,7 @@
               <w:ind w:firstLine="0"/>
             </w:pPr>
             <w:r>
-              <w:t>Android</w:t>
+              <w:t>IOS</w:t>
             </w:r>
           </w:p>
           <w:p>
@@ -10288,7 +10179,7 @@
         </w:tc>
         <w:tc>
           <w:tcPr>
-            <w:tcW w:w="860" w:type="dxa"/>
+            <w:tcW w:w="824" w:type="dxa"/>
             <w:tcBorders>
               <w:top w:val="single" w:sz="8" w:space="0" w:color="000000"/>
               <w:left w:val="single" w:sz="8" w:space="0" w:color="000000"/>
@@ -10308,7 +10199,7 @@
         </w:tc>
         <w:tc>
           <w:tcPr>
-            <w:tcW w:w="1280" w:type="dxa"/>
+            <w:tcW w:w="1235" w:type="dxa"/>
             <w:tcBorders>
               <w:top w:val="single" w:sz="8" w:space="0" w:color="000000"/>
               <w:left w:val="single" w:sz="8" w:space="0" w:color="000000"/>
@@ -10322,13 +10213,7 @@
               <w:ind w:firstLine="0"/>
             </w:pPr>
             <w:r>
-              <w:t xml:space="preserve">Display </w:t>
-            </w:r>
-            <w:r>
-              <w:t>wrong password</w:t>
-            </w:r>
-            <w:r>
-              <w:t xml:space="preserve"> pop up</w:t>
+              <w:t>Display wrong password pop up</w:t>
             </w:r>
           </w:p>
         </w:tc>
@@ -10358,6 +10243,9 @@
         </w:sectPr>
       </w:pPr>
       <w:r>
+        <w:rPr>
+          <w:noProof/>
+        </w:rPr>
         <w:drawing>
           <wp:inline distT="0" distB="0" distL="0" distR="0" wp14:anchorId="7DA65466" wp14:editId="7100CEAE">
             <wp:extent cx="5080000" cy="7493000"/>
@@ -10417,7 +10305,6 @@
         <w:tblCellMar>
           <w:top w:w="58" w:type="dxa"/>
           <w:left w:w="95" w:type="dxa"/>
-          <w:bottom w:w="0" w:type="dxa"/>
           <w:right w:w="115" w:type="dxa"/>
         </w:tblCellMar>
         <w:tblLook w:val="04A0" w:firstRow="1" w:lastRow="0" w:firstColumn="1" w:lastColumn="0" w:noHBand="0" w:noVBand="1"/>
@@ -11162,10 +11049,10 @@
           <w:p>
             <w:pPr>
               <w:spacing w:after="0" w:line="259" w:lineRule="auto"/>
-              <w:ind w:left="5" w:firstLine="0"/>
-            </w:pPr>
-            <w:r>
-              <w:t>Android</w:t>
+              <w:ind w:firstLine="0"/>
+            </w:pPr>
+            <w:r>
+              <w:t>IOS</w:t>
             </w:r>
           </w:p>
           <w:p>
@@ -11340,10 +11227,10 @@
           <w:p>
             <w:pPr>
               <w:spacing w:after="0" w:line="259" w:lineRule="auto"/>
-              <w:ind w:left="5" w:firstLine="0"/>
-            </w:pPr>
-            <w:r>
-              <w:t>Android</w:t>
+              <w:ind w:firstLine="0"/>
+            </w:pPr>
+            <w:r>
+              <w:t>IOS</w:t>
             </w:r>
           </w:p>
           <w:p>
@@ -11408,10 +11295,7 @@
         <w:ind w:left="-5"/>
       </w:pPr>
       <w:r>
-        <w:t xml:space="preserve">View </w:t>
-      </w:r>
-      <w:r>
-        <w:t>Map</w:t>
+        <w:t>View Map</w:t>
       </w:r>
     </w:p>
     <w:tbl>
@@ -11422,7 +11306,6 @@
         <w:tblCellMar>
           <w:top w:w="58" w:type="dxa"/>
           <w:left w:w="95" w:type="dxa"/>
-          <w:bottom w:w="0" w:type="dxa"/>
           <w:right w:w="115" w:type="dxa"/>
         </w:tblCellMar>
         <w:tblLook w:val="04A0" w:firstRow="1" w:lastRow="0" w:firstColumn="1" w:lastColumn="0" w:noHBand="0" w:noVBand="1"/>
@@ -11444,7 +11327,7 @@
         </w:trPr>
         <w:tc>
           <w:tcPr>
-            <w:tcW w:w="1840" w:type="dxa"/>
+            <w:tcW w:w="1824" w:type="dxa"/>
             <w:gridSpan w:val="2"/>
             <w:tcBorders>
               <w:top w:val="single" w:sz="8" w:space="0" w:color="000000"/>
@@ -11468,7 +11351,7 @@
         </w:tc>
         <w:tc>
           <w:tcPr>
-            <w:tcW w:w="3120" w:type="dxa"/>
+            <w:tcW w:w="3088" w:type="dxa"/>
             <w:gridSpan w:val="2"/>
             <w:tcBorders>
               <w:top w:val="single" w:sz="8" w:space="0" w:color="000000"/>
@@ -11483,16 +11366,13 @@
               <w:ind w:left="5" w:firstLine="0"/>
             </w:pPr>
             <w:r>
-              <w:t xml:space="preserve">View </w:t>
-            </w:r>
-            <w:r>
-              <w:t>Map</w:t>
-            </w:r>
-          </w:p>
-        </w:tc>
-        <w:tc>
-          <w:tcPr>
-            <w:tcW w:w="1800" w:type="dxa"/>
+              <w:t>View Map</w:t>
+            </w:r>
+          </w:p>
+        </w:tc>
+        <w:tc>
+          <w:tcPr>
+            <w:tcW w:w="1853" w:type="dxa"/>
             <w:gridSpan w:val="2"/>
             <w:tcBorders>
               <w:top w:val="single" w:sz="8" w:space="0" w:color="000000"/>
@@ -11516,7 +11396,7 @@
         </w:tc>
         <w:tc>
           <w:tcPr>
-            <w:tcW w:w="2600" w:type="dxa"/>
+            <w:tcW w:w="2595" w:type="dxa"/>
             <w:gridSpan w:val="3"/>
             <w:tcBorders>
               <w:top w:val="single" w:sz="8" w:space="0" w:color="000000"/>
@@ -11547,7 +11427,7 @@
         </w:trPr>
         <w:tc>
           <w:tcPr>
-            <w:tcW w:w="1840" w:type="dxa"/>
+            <w:tcW w:w="1824" w:type="dxa"/>
             <w:gridSpan w:val="2"/>
             <w:tcBorders>
               <w:top w:val="single" w:sz="8" w:space="0" w:color="000000"/>
@@ -11583,7 +11463,7 @@
         </w:tc>
         <w:tc>
           <w:tcPr>
-            <w:tcW w:w="3120" w:type="dxa"/>
+            <w:tcW w:w="3088" w:type="dxa"/>
             <w:gridSpan w:val="2"/>
             <w:tcBorders>
               <w:top w:val="single" w:sz="8" w:space="0" w:color="000000"/>
@@ -11619,7 +11499,7 @@
         </w:tc>
         <w:tc>
           <w:tcPr>
-            <w:tcW w:w="1800" w:type="dxa"/>
+            <w:tcW w:w="1853" w:type="dxa"/>
             <w:gridSpan w:val="2"/>
             <w:tcBorders>
               <w:top w:val="single" w:sz="8" w:space="0" w:color="000000"/>
@@ -11643,7 +11523,7 @@
         </w:tc>
         <w:tc>
           <w:tcPr>
-            <w:tcW w:w="2600" w:type="dxa"/>
+            <w:tcW w:w="2595" w:type="dxa"/>
             <w:gridSpan w:val="3"/>
             <w:tcBorders>
               <w:top w:val="single" w:sz="8" w:space="0" w:color="000000"/>
@@ -11669,7 +11549,7 @@
         </w:trPr>
         <w:tc>
           <w:tcPr>
-            <w:tcW w:w="1840" w:type="dxa"/>
+            <w:tcW w:w="1824" w:type="dxa"/>
             <w:gridSpan w:val="2"/>
             <w:tcBorders>
               <w:top w:val="single" w:sz="8" w:space="0" w:color="000000"/>
@@ -11693,7 +11573,7 @@
         </w:tc>
         <w:tc>
           <w:tcPr>
-            <w:tcW w:w="3120" w:type="dxa"/>
+            <w:tcW w:w="3088" w:type="dxa"/>
             <w:gridSpan w:val="2"/>
             <w:tcBorders>
               <w:top w:val="single" w:sz="8" w:space="0" w:color="000000"/>
@@ -11717,7 +11597,7 @@
         </w:tc>
         <w:tc>
           <w:tcPr>
-            <w:tcW w:w="1800" w:type="dxa"/>
+            <w:tcW w:w="1853" w:type="dxa"/>
             <w:gridSpan w:val="2"/>
             <w:tcBorders>
               <w:top w:val="single" w:sz="8" w:space="0" w:color="000000"/>
@@ -11741,7 +11621,7 @@
         </w:tc>
         <w:tc>
           <w:tcPr>
-            <w:tcW w:w="2600" w:type="dxa"/>
+            <w:tcW w:w="2595" w:type="dxa"/>
             <w:gridSpan w:val="3"/>
             <w:tcBorders>
               <w:top w:val="single" w:sz="8" w:space="0" w:color="000000"/>
@@ -11767,7 +11647,7 @@
         </w:trPr>
         <w:tc>
           <w:tcPr>
-            <w:tcW w:w="4960" w:type="dxa"/>
+            <w:tcW w:w="4912" w:type="dxa"/>
             <w:gridSpan w:val="4"/>
             <w:tcBorders>
               <w:top w:val="single" w:sz="8" w:space="0" w:color="000000"/>
@@ -11791,7 +11671,7 @@
         </w:tc>
         <w:tc>
           <w:tcPr>
-            <w:tcW w:w="4400" w:type="dxa"/>
+            <w:tcW w:w="4448" w:type="dxa"/>
             <w:gridSpan w:val="5"/>
             <w:tcBorders>
               <w:top w:val="single" w:sz="8" w:space="0" w:color="000000"/>
@@ -11814,7 +11694,7 @@
         </w:trPr>
         <w:tc>
           <w:tcPr>
-            <w:tcW w:w="720" w:type="dxa"/>
+            <w:tcW w:w="713" w:type="dxa"/>
             <w:tcBorders>
               <w:top w:val="single" w:sz="8" w:space="0" w:color="000000"/>
               <w:left w:val="single" w:sz="8" w:space="0" w:color="000000"/>
@@ -11837,7 +11717,7 @@
         </w:tc>
         <w:tc>
           <w:tcPr>
-            <w:tcW w:w="1120" w:type="dxa"/>
+            <w:tcW w:w="1111" w:type="dxa"/>
             <w:tcBorders>
               <w:top w:val="single" w:sz="8" w:space="0" w:color="000000"/>
               <w:left w:val="single" w:sz="8" w:space="0" w:color="000000"/>
@@ -11860,7 +11740,7 @@
         </w:tc>
         <w:tc>
           <w:tcPr>
-            <w:tcW w:w="1840" w:type="dxa"/>
+            <w:tcW w:w="1810" w:type="dxa"/>
             <w:tcBorders>
               <w:top w:val="single" w:sz="8" w:space="0" w:color="000000"/>
               <w:left w:val="single" w:sz="8" w:space="0" w:color="000000"/>
@@ -11883,7 +11763,7 @@
         </w:tc>
         <w:tc>
           <w:tcPr>
-            <w:tcW w:w="1280" w:type="dxa"/>
+            <w:tcW w:w="1278" w:type="dxa"/>
             <w:tcBorders>
               <w:top w:val="single" w:sz="8" w:space="0" w:color="000000"/>
               <w:left w:val="single" w:sz="8" w:space="0" w:color="000000"/>
@@ -11918,7 +11798,7 @@
         </w:tc>
         <w:tc>
           <w:tcPr>
-            <w:tcW w:w="1140" w:type="dxa"/>
+            <w:tcW w:w="1193" w:type="dxa"/>
             <w:tcBorders>
               <w:top w:val="single" w:sz="8" w:space="0" w:color="000000"/>
               <w:left w:val="single" w:sz="8" w:space="0" w:color="000000"/>
@@ -11953,7 +11833,7 @@
         </w:tc>
         <w:tc>
           <w:tcPr>
-            <w:tcW w:w="1120" w:type="dxa"/>
+            <w:tcW w:w="1117" w:type="dxa"/>
             <w:gridSpan w:val="2"/>
             <w:tcBorders>
               <w:top w:val="single" w:sz="8" w:space="0" w:color="000000"/>
@@ -11989,7 +11869,7 @@
         </w:tc>
         <w:tc>
           <w:tcPr>
-            <w:tcW w:w="860" w:type="dxa"/>
+            <w:tcW w:w="859" w:type="dxa"/>
             <w:tcBorders>
               <w:top w:val="single" w:sz="8" w:space="0" w:color="000000"/>
               <w:left w:val="single" w:sz="8" w:space="0" w:color="000000"/>
@@ -12024,7 +11904,7 @@
         </w:tc>
         <w:tc>
           <w:tcPr>
-            <w:tcW w:w="1280" w:type="dxa"/>
+            <w:tcW w:w="1279" w:type="dxa"/>
             <w:tcBorders>
               <w:top w:val="single" w:sz="8" w:space="0" w:color="000000"/>
               <w:left w:val="single" w:sz="8" w:space="0" w:color="000000"/>
@@ -12064,7 +11944,7 @@
         </w:trPr>
         <w:tc>
           <w:tcPr>
-            <w:tcW w:w="720" w:type="dxa"/>
+            <w:tcW w:w="713" w:type="dxa"/>
             <w:tcBorders>
               <w:top w:val="single" w:sz="8" w:space="0" w:color="000000"/>
               <w:left w:val="single" w:sz="8" w:space="0" w:color="000000"/>
@@ -12085,7 +11965,7 @@
         </w:tc>
         <w:tc>
           <w:tcPr>
-            <w:tcW w:w="1120" w:type="dxa"/>
+            <w:tcW w:w="1111" w:type="dxa"/>
             <w:tcBorders>
               <w:top w:val="single" w:sz="8" w:space="0" w:color="000000"/>
               <w:left w:val="single" w:sz="8" w:space="0" w:color="000000"/>
@@ -12105,7 +11985,7 @@
         </w:tc>
         <w:tc>
           <w:tcPr>
-            <w:tcW w:w="1840" w:type="dxa"/>
+            <w:tcW w:w="1810" w:type="dxa"/>
             <w:tcBorders>
               <w:top w:val="single" w:sz="8" w:space="0" w:color="000000"/>
               <w:left w:val="single" w:sz="8" w:space="0" w:color="000000"/>
@@ -12125,7 +12005,7 @@
         </w:tc>
         <w:tc>
           <w:tcPr>
-            <w:tcW w:w="1280" w:type="dxa"/>
+            <w:tcW w:w="1278" w:type="dxa"/>
             <w:tcBorders>
               <w:top w:val="single" w:sz="8" w:space="0" w:color="000000"/>
               <w:left w:val="single" w:sz="8" w:space="0" w:color="000000"/>
@@ -12145,7 +12025,7 @@
         </w:tc>
         <w:tc>
           <w:tcPr>
-            <w:tcW w:w="1140" w:type="dxa"/>
+            <w:tcW w:w="1193" w:type="dxa"/>
             <w:tcBorders>
               <w:top w:val="single" w:sz="8" w:space="0" w:color="000000"/>
               <w:left w:val="single" w:sz="8" w:space="0" w:color="000000"/>
@@ -12165,7 +12045,7 @@
         </w:tc>
         <w:tc>
           <w:tcPr>
-            <w:tcW w:w="1120" w:type="dxa"/>
+            <w:tcW w:w="1117" w:type="dxa"/>
             <w:gridSpan w:val="2"/>
             <w:tcBorders>
               <w:top w:val="single" w:sz="8" w:space="0" w:color="000000"/>
@@ -12177,25 +12057,25 @@
           <w:p>
             <w:pPr>
               <w:spacing w:after="0" w:line="259" w:lineRule="auto"/>
+              <w:ind w:firstLine="0"/>
+            </w:pPr>
+            <w:r>
+              <w:t>IOS</w:t>
+            </w:r>
+          </w:p>
+          <w:p>
+            <w:pPr>
+              <w:spacing w:after="0" w:line="259" w:lineRule="auto"/>
               <w:ind w:left="5" w:firstLine="0"/>
             </w:pPr>
             <w:r>
-              <w:t>Android</w:t>
-            </w:r>
-          </w:p>
-          <w:p>
-            <w:pPr>
-              <w:spacing w:after="0" w:line="259" w:lineRule="auto"/>
-              <w:ind w:left="5" w:firstLine="0"/>
-            </w:pPr>
-            <w:r>
               <w:t>Emulator</w:t>
             </w:r>
           </w:p>
         </w:tc>
         <w:tc>
           <w:tcPr>
-            <w:tcW w:w="860" w:type="dxa"/>
+            <w:tcW w:w="859" w:type="dxa"/>
             <w:tcBorders>
               <w:top w:val="single" w:sz="8" w:space="0" w:color="000000"/>
               <w:left w:val="single" w:sz="8" w:space="0" w:color="000000"/>
@@ -12215,7 +12095,7 @@
         </w:tc>
         <w:tc>
           <w:tcPr>
-            <w:tcW w:w="1280" w:type="dxa"/>
+            <w:tcW w:w="1279" w:type="dxa"/>
             <w:tcBorders>
               <w:top w:val="single" w:sz="8" w:space="0" w:color="000000"/>
               <w:left w:val="single" w:sz="8" w:space="0" w:color="000000"/>
@@ -12235,10 +12115,7 @@
               <w:ind w:left="5" w:firstLine="0"/>
             </w:pPr>
             <w:r>
-              <w:t xml:space="preserve">Location shows in NTU </w:t>
-            </w:r>
-            <w:r>
-              <w:t>successful</w:t>
+              <w:t>Location shows in NTU successful</w:t>
             </w:r>
           </w:p>
         </w:tc>
@@ -12249,7 +12126,7 @@
         </w:trPr>
         <w:tc>
           <w:tcPr>
-            <w:tcW w:w="720" w:type="dxa"/>
+            <w:tcW w:w="713" w:type="dxa"/>
             <w:tcBorders>
               <w:top w:val="single" w:sz="8" w:space="0" w:color="000000"/>
               <w:left w:val="single" w:sz="8" w:space="0" w:color="000000"/>
@@ -12269,7 +12146,7 @@
         </w:tc>
         <w:tc>
           <w:tcPr>
-            <w:tcW w:w="1120" w:type="dxa"/>
+            <w:tcW w:w="1111" w:type="dxa"/>
             <w:tcBorders>
               <w:top w:val="single" w:sz="8" w:space="0" w:color="000000"/>
               <w:left w:val="single" w:sz="8" w:space="0" w:color="000000"/>
@@ -12289,7 +12166,7 @@
         </w:tc>
         <w:tc>
           <w:tcPr>
-            <w:tcW w:w="1840" w:type="dxa"/>
+            <w:tcW w:w="1810" w:type="dxa"/>
             <w:tcBorders>
               <w:top w:val="single" w:sz="8" w:space="0" w:color="000000"/>
               <w:left w:val="single" w:sz="8" w:space="0" w:color="000000"/>
@@ -12309,7 +12186,7 @@
         </w:tc>
         <w:tc>
           <w:tcPr>
-            <w:tcW w:w="1280" w:type="dxa"/>
+            <w:tcW w:w="1278" w:type="dxa"/>
             <w:tcBorders>
               <w:top w:val="single" w:sz="8" w:space="0" w:color="000000"/>
               <w:left w:val="single" w:sz="8" w:space="0" w:color="000000"/>
@@ -12329,7 +12206,7 @@
         </w:tc>
         <w:tc>
           <w:tcPr>
-            <w:tcW w:w="1140" w:type="dxa"/>
+            <w:tcW w:w="1193" w:type="dxa"/>
             <w:tcBorders>
               <w:top w:val="single" w:sz="8" w:space="0" w:color="000000"/>
               <w:left w:val="single" w:sz="8" w:space="0" w:color="000000"/>
@@ -12343,16 +12220,13 @@
               <w:ind w:left="5" w:firstLine="0"/>
             </w:pPr>
             <w:r>
-              <w:t xml:space="preserve">Current location shown in blue and post location shown in </w:t>
-            </w:r>
-            <w:r>
-              <w:t>red</w:t>
-            </w:r>
-          </w:p>
-        </w:tc>
-        <w:tc>
-          <w:tcPr>
-            <w:tcW w:w="1120" w:type="dxa"/>
+              <w:t>Current location shown in blue and post location shown in red</w:t>
+            </w:r>
+          </w:p>
+        </w:tc>
+        <w:tc>
+          <w:tcPr>
+            <w:tcW w:w="1117" w:type="dxa"/>
             <w:gridSpan w:val="2"/>
             <w:tcBorders>
               <w:top w:val="single" w:sz="8" w:space="0" w:color="000000"/>
@@ -12364,25 +12238,25 @@
           <w:p>
             <w:pPr>
               <w:spacing w:after="0" w:line="259" w:lineRule="auto"/>
+              <w:ind w:firstLine="0"/>
+            </w:pPr>
+            <w:r>
+              <w:t>IOS</w:t>
+            </w:r>
+          </w:p>
+          <w:p>
+            <w:pPr>
+              <w:spacing w:after="0" w:line="259" w:lineRule="auto"/>
               <w:ind w:left="5" w:firstLine="0"/>
             </w:pPr>
             <w:r>
-              <w:t>Android</w:t>
-            </w:r>
-          </w:p>
-          <w:p>
-            <w:pPr>
-              <w:spacing w:after="0" w:line="259" w:lineRule="auto"/>
-              <w:ind w:left="5" w:firstLine="0"/>
-            </w:pPr>
-            <w:r>
               <w:t>Emulator</w:t>
             </w:r>
           </w:p>
         </w:tc>
         <w:tc>
           <w:tcPr>
-            <w:tcW w:w="860" w:type="dxa"/>
+            <w:tcW w:w="859" w:type="dxa"/>
             <w:tcBorders>
               <w:top w:val="single" w:sz="8" w:space="0" w:color="000000"/>
               <w:left w:val="single" w:sz="8" w:space="0" w:color="000000"/>
@@ -12402,7 +12276,7 @@
         </w:tc>
         <w:tc>
           <w:tcPr>
-            <w:tcW w:w="1280" w:type="dxa"/>
+            <w:tcW w:w="1279" w:type="dxa"/>
             <w:tcBorders>
               <w:top w:val="single" w:sz="8" w:space="0" w:color="000000"/>
               <w:left w:val="single" w:sz="8" w:space="0" w:color="000000"/>
@@ -12427,7 +12301,7 @@
         </w:trPr>
         <w:tc>
           <w:tcPr>
-            <w:tcW w:w="720" w:type="dxa"/>
+            <w:tcW w:w="713" w:type="dxa"/>
             <w:tcBorders>
               <w:top w:val="single" w:sz="8" w:space="0" w:color="000000"/>
               <w:left w:val="single" w:sz="8" w:space="0" w:color="000000"/>
@@ -12447,7 +12321,7 @@
         </w:tc>
         <w:tc>
           <w:tcPr>
-            <w:tcW w:w="1120" w:type="dxa"/>
+            <w:tcW w:w="1111" w:type="dxa"/>
             <w:tcBorders>
               <w:top w:val="single" w:sz="8" w:space="0" w:color="000000"/>
               <w:left w:val="single" w:sz="8" w:space="0" w:color="000000"/>
@@ -12467,7 +12341,7 @@
         </w:tc>
         <w:tc>
           <w:tcPr>
-            <w:tcW w:w="1840" w:type="dxa"/>
+            <w:tcW w:w="1810" w:type="dxa"/>
             <w:tcBorders>
               <w:top w:val="single" w:sz="8" w:space="0" w:color="000000"/>
               <w:left w:val="single" w:sz="8" w:space="0" w:color="000000"/>
@@ -12487,7 +12361,7 @@
         </w:tc>
         <w:tc>
           <w:tcPr>
-            <w:tcW w:w="1280" w:type="dxa"/>
+            <w:tcW w:w="1278" w:type="dxa"/>
             <w:tcBorders>
               <w:top w:val="single" w:sz="8" w:space="0" w:color="000000"/>
               <w:left w:val="single" w:sz="8" w:space="0" w:color="000000"/>
@@ -12507,7 +12381,7 @@
         </w:tc>
         <w:tc>
           <w:tcPr>
-            <w:tcW w:w="1140" w:type="dxa"/>
+            <w:tcW w:w="1193" w:type="dxa"/>
             <w:tcBorders>
               <w:top w:val="single" w:sz="8" w:space="0" w:color="000000"/>
               <w:left w:val="single" w:sz="8" w:space="0" w:color="000000"/>
@@ -12527,7 +12401,7 @@
         </w:tc>
         <w:tc>
           <w:tcPr>
-            <w:tcW w:w="1120" w:type="dxa"/>
+            <w:tcW w:w="1117" w:type="dxa"/>
             <w:gridSpan w:val="2"/>
             <w:tcBorders>
               <w:top w:val="single" w:sz="8" w:space="0" w:color="000000"/>
@@ -12539,25 +12413,25 @@
           <w:p>
             <w:pPr>
               <w:spacing w:after="0" w:line="259" w:lineRule="auto"/>
+              <w:ind w:firstLine="0"/>
+            </w:pPr>
+            <w:r>
+              <w:t>IOS</w:t>
+            </w:r>
+          </w:p>
+          <w:p>
+            <w:pPr>
+              <w:spacing w:after="0" w:line="259" w:lineRule="auto"/>
               <w:ind w:left="5" w:firstLine="0"/>
             </w:pPr>
             <w:r>
-              <w:t>Android</w:t>
-            </w:r>
-          </w:p>
-          <w:p>
-            <w:pPr>
-              <w:spacing w:after="0" w:line="259" w:lineRule="auto"/>
-              <w:ind w:left="5" w:firstLine="0"/>
-            </w:pPr>
-            <w:r>
               <w:t>Emulator</w:t>
             </w:r>
           </w:p>
         </w:tc>
         <w:tc>
           <w:tcPr>
-            <w:tcW w:w="860" w:type="dxa"/>
+            <w:tcW w:w="859" w:type="dxa"/>
             <w:tcBorders>
               <w:top w:val="single" w:sz="8" w:space="0" w:color="000000"/>
               <w:left w:val="single" w:sz="8" w:space="0" w:color="000000"/>
@@ -12577,7 +12451,7 @@
         </w:tc>
         <w:tc>
           <w:tcPr>
-            <w:tcW w:w="1280" w:type="dxa"/>
+            <w:tcW w:w="1279" w:type="dxa"/>
             <w:tcBorders>
               <w:top w:val="single" w:sz="8" w:space="0" w:color="000000"/>
               <w:left w:val="single" w:sz="8" w:space="0" w:color="000000"/>
@@ -12622,18 +12496,17 @@
       </w:pPr>
       <w:r>
         <w:lastRenderedPageBreak/>
-        <w:t>Room Invitation</w:t>
+        <w:t>Create Post</w:t>
       </w:r>
     </w:p>
     <w:tbl>
       <w:tblPr>
         <w:tblStyle w:val="TableGrid"/>
-        <w:tblW w:w="9340" w:type="dxa"/>
+        <w:tblW w:w="9387" w:type="dxa"/>
         <w:tblInd w:w="10" w:type="dxa"/>
         <w:tblCellMar>
           <w:top w:w="58" w:type="dxa"/>
           <w:left w:w="95" w:type="dxa"/>
-          <w:bottom w:w="0" w:type="dxa"/>
           <w:right w:w="115" w:type="dxa"/>
         </w:tblCellMar>
         <w:tblLook w:val="04A0" w:firstRow="1" w:lastRow="0" w:firstColumn="1" w:lastColumn="0" w:noHBand="0" w:noVBand="1"/>
@@ -12693,7 +12566,7 @@
         </w:tc>
         <w:tc>
           <w:tcPr>
-            <w:tcW w:w="3363" w:type="dxa"/>
+            <w:tcW w:w="3349" w:type="dxa"/>
             <w:gridSpan w:val="3"/>
             <w:tcBorders>
               <w:top w:val="single" w:sz="8" w:space="0" w:color="000000"/>
@@ -12755,7 +12628,7 @@
         </w:tc>
         <w:tc>
           <w:tcPr>
-            <w:tcW w:w="2444" w:type="dxa"/>
+            <w:tcW w:w="2505" w:type="dxa"/>
             <w:gridSpan w:val="3"/>
             <w:tcBorders>
               <w:top w:val="single" w:sz="8" w:space="0" w:color="000000"/>
@@ -12820,7 +12693,7 @@
         </w:tc>
         <w:tc>
           <w:tcPr>
-            <w:tcW w:w="3363" w:type="dxa"/>
+            <w:tcW w:w="3349" w:type="dxa"/>
             <w:gridSpan w:val="3"/>
             <w:tcBorders>
               <w:top w:val="single" w:sz="8" w:space="0" w:color="000000"/>
@@ -12835,10 +12708,7 @@
               <w:ind w:left="5" w:firstLine="0"/>
             </w:pPr>
             <w:r>
-              <w:t>Create Post</w:t>
-            </w:r>
-            <w:r>
-              <w:t xml:space="preserve"> – Positive Test</w:t>
+              <w:t>Create Post – Positive Test</w:t>
             </w:r>
           </w:p>
           <w:p>
@@ -12894,7 +12764,7 @@
         </w:tc>
         <w:tc>
           <w:tcPr>
-            <w:tcW w:w="2444" w:type="dxa"/>
+            <w:tcW w:w="2505" w:type="dxa"/>
             <w:gridSpan w:val="3"/>
             <w:tcBorders>
               <w:top w:val="single" w:sz="8" w:space="0" w:color="000000"/>
@@ -12944,7 +12814,7 @@
         </w:tc>
         <w:tc>
           <w:tcPr>
-            <w:tcW w:w="3363" w:type="dxa"/>
+            <w:tcW w:w="3349" w:type="dxa"/>
             <w:gridSpan w:val="3"/>
             <w:tcBorders>
               <w:top w:val="single" w:sz="8" w:space="0" w:color="000000"/>
@@ -13006,7 +12876,7 @@
         </w:tc>
         <w:tc>
           <w:tcPr>
-            <w:tcW w:w="2444" w:type="dxa"/>
+            <w:tcW w:w="2505" w:type="dxa"/>
             <w:gridSpan w:val="3"/>
             <w:tcBorders>
               <w:top w:val="single" w:sz="8" w:space="0" w:color="000000"/>
@@ -13032,7 +12902,7 @@
         </w:trPr>
         <w:tc>
           <w:tcPr>
-            <w:tcW w:w="4903" w:type="dxa"/>
+            <w:tcW w:w="4889" w:type="dxa"/>
             <w:gridSpan w:val="5"/>
             <w:tcBorders>
               <w:top w:val="single" w:sz="8" w:space="0" w:color="000000"/>
@@ -13056,7 +12926,7 @@
         </w:tc>
         <w:tc>
           <w:tcPr>
-            <w:tcW w:w="4437" w:type="dxa"/>
+            <w:tcW w:w="4498" w:type="dxa"/>
             <w:gridSpan w:val="6"/>
             <w:tcBorders>
               <w:top w:val="single" w:sz="8" w:space="0" w:color="000000"/>
@@ -13102,7 +12972,7 @@
         </w:tc>
         <w:tc>
           <w:tcPr>
-            <w:tcW w:w="848" w:type="dxa"/>
+            <w:tcW w:w="834" w:type="dxa"/>
             <w:gridSpan w:val="2"/>
             <w:tcBorders>
               <w:top w:val="single" w:sz="8" w:space="0" w:color="000000"/>
@@ -13126,7 +12996,7 @@
         </w:tc>
         <w:tc>
           <w:tcPr>
-            <w:tcW w:w="2098" w:type="dxa"/>
+            <w:tcW w:w="2034" w:type="dxa"/>
             <w:tcBorders>
               <w:top w:val="single" w:sz="8" w:space="0" w:color="000000"/>
               <w:left w:val="single" w:sz="8" w:space="0" w:color="000000"/>
@@ -13149,7 +13019,7 @@
         </w:tc>
         <w:tc>
           <w:tcPr>
-            <w:tcW w:w="1237" w:type="dxa"/>
+            <w:tcW w:w="1301" w:type="dxa"/>
             <w:tcBorders>
               <w:top w:val="single" w:sz="8" w:space="0" w:color="000000"/>
               <w:left w:val="single" w:sz="8" w:space="0" w:color="000000"/>
@@ -13220,7 +13090,7 @@
         </w:tc>
         <w:tc>
           <w:tcPr>
-            <w:tcW w:w="1042" w:type="dxa"/>
+            <w:tcW w:w="1039" w:type="dxa"/>
             <w:gridSpan w:val="2"/>
             <w:tcBorders>
               <w:top w:val="single" w:sz="8" w:space="0" w:color="000000"/>
@@ -13256,7 +13126,7 @@
         </w:tc>
         <w:tc>
           <w:tcPr>
-            <w:tcW w:w="825" w:type="dxa"/>
+            <w:tcW w:w="824" w:type="dxa"/>
             <w:tcBorders>
               <w:top w:val="single" w:sz="8" w:space="0" w:color="000000"/>
               <w:left w:val="single" w:sz="8" w:space="0" w:color="000000"/>
@@ -13291,7 +13161,7 @@
         </w:tc>
         <w:tc>
           <w:tcPr>
-            <w:tcW w:w="1237" w:type="dxa"/>
+            <w:tcW w:w="1302" w:type="dxa"/>
             <w:tcBorders>
               <w:top w:val="single" w:sz="8" w:space="0" w:color="000000"/>
               <w:left w:val="single" w:sz="8" w:space="0" w:color="000000"/>
@@ -13351,7 +13221,7 @@
         </w:tc>
         <w:tc>
           <w:tcPr>
-            <w:tcW w:w="848" w:type="dxa"/>
+            <w:tcW w:w="834" w:type="dxa"/>
             <w:gridSpan w:val="2"/>
             <w:tcBorders>
               <w:top w:val="single" w:sz="8" w:space="0" w:color="000000"/>
@@ -13366,16 +13236,13 @@
               <w:ind w:left="0" w:right="1" w:firstLine="0"/>
             </w:pPr>
             <w:r>
-              <w:t xml:space="preserve">Click </w:t>
-            </w:r>
-            <w:r>
-              <w:t>the Plus icon to create post</w:t>
-            </w:r>
-          </w:p>
-        </w:tc>
-        <w:tc>
-          <w:tcPr>
-            <w:tcW w:w="2098" w:type="dxa"/>
+              <w:t>Click the Plus icon to create post</w:t>
+            </w:r>
+          </w:p>
+        </w:tc>
+        <w:tc>
+          <w:tcPr>
+            <w:tcW w:w="2034" w:type="dxa"/>
             <w:tcBorders>
               <w:top w:val="single" w:sz="8" w:space="0" w:color="000000"/>
               <w:left w:val="single" w:sz="8" w:space="0" w:color="000000"/>
@@ -13395,7 +13262,7 @@
         </w:tc>
         <w:tc>
           <w:tcPr>
-            <w:tcW w:w="1237" w:type="dxa"/>
+            <w:tcW w:w="1301" w:type="dxa"/>
             <w:tcBorders>
               <w:top w:val="single" w:sz="8" w:space="0" w:color="000000"/>
               <w:left w:val="single" w:sz="8" w:space="0" w:color="000000"/>
@@ -13409,13 +13276,7 @@
               <w:ind w:left="15" w:right="17" w:firstLine="0"/>
             </w:pPr>
             <w:r>
-              <w:t xml:space="preserve">Create </w:t>
-            </w:r>
-            <w:r>
-              <w:t>post</w:t>
-            </w:r>
-            <w:r>
-              <w:t xml:space="preserve"> page</w:t>
+              <w:t>Create post page</w:t>
             </w:r>
           </w:p>
         </w:tc>
@@ -13436,19 +13297,13 @@
               <w:ind w:right="41" w:firstLine="0"/>
             </w:pPr>
             <w:r>
-              <w:t xml:space="preserve">Create </w:t>
-            </w:r>
-            <w:r>
-              <w:t xml:space="preserve">post </w:t>
-            </w:r>
-            <w:r>
-              <w:t>page</w:t>
-            </w:r>
-          </w:p>
-        </w:tc>
-        <w:tc>
-          <w:tcPr>
-            <w:tcW w:w="1042" w:type="dxa"/>
+              <w:t>Create post page</w:t>
+            </w:r>
+          </w:p>
+        </w:tc>
+        <w:tc>
+          <w:tcPr>
+            <w:tcW w:w="1039" w:type="dxa"/>
             <w:gridSpan w:val="2"/>
             <w:tcBorders>
               <w:top w:val="single" w:sz="8" w:space="0" w:color="000000"/>
@@ -13463,7 +13318,7 @@
               <w:ind w:firstLine="0"/>
             </w:pPr>
             <w:r>
-              <w:t>Android</w:t>
+              <w:t>IOS</w:t>
             </w:r>
           </w:p>
           <w:p>
@@ -13478,7 +13333,7 @@
         </w:tc>
         <w:tc>
           <w:tcPr>
-            <w:tcW w:w="825" w:type="dxa"/>
+            <w:tcW w:w="824" w:type="dxa"/>
             <w:tcBorders>
               <w:top w:val="single" w:sz="8" w:space="0" w:color="000000"/>
               <w:left w:val="single" w:sz="8" w:space="0" w:color="000000"/>
@@ -13498,7 +13353,7 @@
         </w:tc>
         <w:tc>
           <w:tcPr>
-            <w:tcW w:w="1237" w:type="dxa"/>
+            <w:tcW w:w="1302" w:type="dxa"/>
             <w:tcBorders>
               <w:top w:val="single" w:sz="8" w:space="0" w:color="000000"/>
               <w:left w:val="single" w:sz="8" w:space="0" w:color="000000"/>
@@ -13540,7 +13395,7 @@
         </w:tc>
         <w:tc>
           <w:tcPr>
-            <w:tcW w:w="848" w:type="dxa"/>
+            <w:tcW w:w="834" w:type="dxa"/>
             <w:gridSpan w:val="2"/>
             <w:tcBorders>
               <w:top w:val="single" w:sz="8" w:space="0" w:color="000000"/>
@@ -13555,10 +13410,7 @@
               <w:ind w:left="0" w:firstLine="0"/>
             </w:pPr>
             <w:r>
-              <w:t xml:space="preserve">Enter valid </w:t>
-            </w:r>
-            <w:r>
-              <w:t>Post</w:t>
+              <w:t>Enter valid Post</w:t>
             </w:r>
           </w:p>
           <w:p>
@@ -13573,7 +13425,7 @@
         </w:tc>
         <w:tc>
           <w:tcPr>
-            <w:tcW w:w="2098" w:type="dxa"/>
+            <w:tcW w:w="2034" w:type="dxa"/>
             <w:tcBorders>
               <w:top w:val="single" w:sz="8" w:space="0" w:color="000000"/>
               <w:left w:val="single" w:sz="8" w:space="0" w:color="000000"/>
@@ -13645,10 +13497,7 @@
               <w:t>      location:</w:t>
             </w:r>
             <w:r>
-              <w:t xml:space="preserve"> </w:t>
-            </w:r>
-            <w:r>
-              <w:t>NTU</w:t>
+              <w:t xml:space="preserve"> NTU</w:t>
             </w:r>
           </w:p>
           <w:p>
@@ -13713,7 +13562,7 @@
         </w:tc>
         <w:tc>
           <w:tcPr>
-            <w:tcW w:w="1237" w:type="dxa"/>
+            <w:tcW w:w="1301" w:type="dxa"/>
             <w:tcBorders>
               <w:top w:val="single" w:sz="8" w:space="0" w:color="000000"/>
               <w:left w:val="single" w:sz="8" w:space="0" w:color="000000"/>
@@ -13754,7 +13603,7 @@
         </w:tc>
         <w:tc>
           <w:tcPr>
-            <w:tcW w:w="1042" w:type="dxa"/>
+            <w:tcW w:w="1039" w:type="dxa"/>
             <w:gridSpan w:val="2"/>
             <w:tcBorders>
               <w:top w:val="single" w:sz="8" w:space="0" w:color="000000"/>
@@ -13769,7 +13618,7 @@
               <w:ind w:firstLine="0"/>
             </w:pPr>
             <w:r>
-              <w:t>Android</w:t>
+              <w:t>IOS</w:t>
             </w:r>
           </w:p>
           <w:p>
@@ -13784,7 +13633,7 @@
         </w:tc>
         <w:tc>
           <w:tcPr>
-            <w:tcW w:w="825" w:type="dxa"/>
+            <w:tcW w:w="824" w:type="dxa"/>
             <w:tcBorders>
               <w:top w:val="single" w:sz="8" w:space="0" w:color="000000"/>
               <w:left w:val="single" w:sz="8" w:space="0" w:color="000000"/>
@@ -13804,7 +13653,7 @@
         </w:tc>
         <w:tc>
           <w:tcPr>
-            <w:tcW w:w="1237" w:type="dxa"/>
+            <w:tcW w:w="1302" w:type="dxa"/>
             <w:tcBorders>
               <w:top w:val="single" w:sz="8" w:space="0" w:color="000000"/>
               <w:left w:val="single" w:sz="8" w:space="0" w:color="000000"/>
@@ -13841,15 +13690,7 @@
               <w:ind w:firstLine="0"/>
             </w:pPr>
             <w:r>
-              <w:t xml:space="preserve">Post shows up on the view post page and on the user’s </w:t>
-            </w:r>
-            <w:proofErr w:type="spellStart"/>
-            <w:r>
-              <w:t>profile</w:t>
-            </w:r>
-            <w:proofErr w:type="spellEnd"/>
-            <w:r>
-              <w:t xml:space="preserve"> page</w:t>
+              <w:t>Post shows up on the view post page and on the user’s profile page</w:t>
             </w:r>
           </w:p>
           <w:p>
@@ -13874,7 +13715,6 @@
         <w:tblCellMar>
           <w:top w:w="65" w:type="dxa"/>
           <w:left w:w="95" w:type="dxa"/>
-          <w:bottom w:w="0" w:type="dxa"/>
           <w:right w:w="104" w:type="dxa"/>
         </w:tblCellMar>
         <w:tblLook w:val="04A0" w:firstRow="1" w:lastRow="0" w:firstColumn="1" w:lastColumn="0" w:noHBand="0" w:noVBand="1"/>
@@ -14011,10 +13851,7 @@
               <w:ind w:firstLine="0"/>
             </w:pPr>
             <w:r>
-              <w:t>CreatePost</w:t>
-            </w:r>
-            <w:r>
-              <w:t>-2A</w:t>
+              <w:t>CreatePost-2A</w:t>
             </w:r>
           </w:p>
         </w:tc>
@@ -14076,13 +13913,7 @@
               <w:ind w:left="5" w:firstLine="0"/>
             </w:pPr>
             <w:r>
-              <w:t xml:space="preserve">Create Post – </w:t>
-            </w:r>
-            <w:r>
-              <w:t>Negative</w:t>
-            </w:r>
-            <w:r>
-              <w:t xml:space="preserve"> Test</w:t>
+              <w:t>Create Post – Negative Test</w:t>
             </w:r>
           </w:p>
           <w:p>
@@ -14663,10 +14494,7 @@
               <w:ind w:left="15" w:right="28" w:firstLine="0"/>
             </w:pPr>
             <w:r>
-              <w:t xml:space="preserve">Create </w:t>
-            </w:r>
-            <w:r>
-              <w:t>post</w:t>
+              <w:t>Create post</w:t>
             </w:r>
           </w:p>
           <w:p>
@@ -14696,10 +14524,7 @@
               <w:ind w:right="52" w:firstLine="0"/>
             </w:pPr>
             <w:r>
-              <w:t xml:space="preserve">Create </w:t>
-            </w:r>
-            <w:r>
-              <w:t>post</w:t>
+              <w:t>Create post</w:t>
             </w:r>
           </w:p>
           <w:p>
@@ -14729,7 +14554,7 @@
               <w:ind w:firstLine="0"/>
             </w:pPr>
             <w:r>
-              <w:t>Android</w:t>
+              <w:t>IOS</w:t>
             </w:r>
           </w:p>
           <w:p>
@@ -15029,7 +14854,7 @@
               <w:ind w:firstLine="0"/>
             </w:pPr>
             <w:r>
-              <w:t>Android</w:t>
+              <w:t>IOS</w:t>
             </w:r>
           </w:p>
           <w:p>
@@ -15078,10 +14903,7 @@
               <w:ind w:firstLine="0"/>
             </w:pPr>
             <w:r>
-              <w:t>Image and item description are optional fields. Category, date and time are have a fixed format and options with a default option</w:t>
-            </w:r>
-            <w:r>
-              <w:t>. These fields will not be tested</w:t>
+              <w:t>Image and item description are optional fields. Category, date and time are have a fixed format and options with a default option. These fields will not be tested</w:t>
             </w:r>
           </w:p>
         </w:tc>
@@ -15207,10 +15029,7 @@
               <w:t>      location:</w:t>
             </w:r>
             <w:r>
-              <w:t xml:space="preserve"> </w:t>
-            </w:r>
-            <w:r>
-              <w:t>NTU</w:t>
+              <w:t xml:space="preserve"> NTU</w:t>
             </w:r>
           </w:p>
           <w:p>
@@ -15306,10 +15125,7 @@
             </w:pPr>
             <w:r>
               <w:lastRenderedPageBreak/>
-              <w:t>Item Name</w:t>
-            </w:r>
-            <w:r>
-              <w:t xml:space="preserve"> not filled, post not uploaded</w:t>
+              <w:t>Item Name not filled, post not uploaded</w:t>
             </w:r>
           </w:p>
         </w:tc>
@@ -15351,7 +15167,7 @@
               <w:ind w:firstLine="0"/>
             </w:pPr>
             <w:r>
-              <w:t>Android</w:t>
+              <w:t>IOS</w:t>
             </w:r>
           </w:p>
           <w:p>
@@ -15413,6 +15229,9 @@
         </w:sectPr>
       </w:pPr>
       <w:r>
+        <w:rPr>
+          <w:noProof/>
+        </w:rPr>
         <w:drawing>
           <wp:inline distT="0" distB="0" distL="0" distR="0" wp14:anchorId="2E0220EA" wp14:editId="22B57352">
             <wp:extent cx="4940300" cy="7594600"/>
@@ -16368,6 +16187,7 @@
   <w:style w:type="character" w:default="1" w:styleId="DefaultParagraphFont">
     <w:name w:val="Default Paragraph Font"/>
     <w:uiPriority w:val="1"/>
+    <w:semiHidden/>
     <w:unhideWhenUsed/>
   </w:style>
   <w:style w:type="table" w:default="1" w:styleId="TableNormal">

--- a/L&F Testing Documentation.docx
+++ b/L&F Testing Documentation.docx
@@ -681,11 +681,9 @@
             <w:r>
               <w:t>", "password":"</w:t>
             </w:r>
-            <w:proofErr w:type="spellStart"/>
             <w:r>
               <w:t>yooo</w:t>
             </w:r>
-            <w:proofErr w:type="spellEnd"/>
             <w:r>
               <w:t>", "</w:t>
             </w:r>
@@ -1215,11 +1213,9 @@
             <w:r>
               <w:t>"</w:t>
             </w:r>
-            <w:proofErr w:type="spellStart"/>
             <w:r>
               <w:t>testtt</w:t>
             </w:r>
-            <w:proofErr w:type="spellEnd"/>
             <w:r>
               <w:t>"</w:t>
             </w:r>
@@ -1396,11 +1392,9 @@
             <w:r>
               <w:t>“</w:t>
             </w:r>
-            <w:proofErr w:type="spellStart"/>
             <w:r>
               <w:t>itemName</w:t>
             </w:r>
-            <w:proofErr w:type="spellEnd"/>
             <w:r>
               <w:t>”</w:t>
             </w:r>
@@ -1428,11 +1422,9 @@
             <w:r>
               <w:t>“</w:t>
             </w:r>
-            <w:proofErr w:type="spellStart"/>
             <w:r>
               <w:t>isLost</w:t>
             </w:r>
-            <w:proofErr w:type="spellEnd"/>
             <w:r>
               <w:t>”</w:t>
             </w:r>
@@ -1511,11 +1503,9 @@
             <w:r>
               <w:t>“</w:t>
             </w:r>
-            <w:proofErr w:type="spellStart"/>
             <w:r>
               <w:t>ListedBy</w:t>
             </w:r>
-            <w:proofErr w:type="spellEnd"/>
             <w:r>
               <w:t>”</w:t>
             </w:r>
@@ -1603,11 +1593,9 @@
             <w:r>
               <w:t>“</w:t>
             </w:r>
-            <w:proofErr w:type="spellStart"/>
             <w:r>
               <w:t>itemDescription</w:t>
             </w:r>
-            <w:proofErr w:type="spellEnd"/>
             <w:r>
               <w:t>”</w:t>
             </w:r>
@@ -1659,11 +1647,9 @@
             <w:r>
               <w:t>“</w:t>
             </w:r>
-            <w:proofErr w:type="spellStart"/>
             <w:r>
               <w:t>isResolved</w:t>
             </w:r>
-            <w:proofErr w:type="spellEnd"/>
             <w:r>
               <w:t>”</w:t>
             </w:r>
@@ -1837,11 +1823,9 @@
             <w:r>
               <w:t>“</w:t>
             </w:r>
-            <w:proofErr w:type="spellStart"/>
             <w:r>
               <w:t>itemName</w:t>
             </w:r>
-            <w:proofErr w:type="spellEnd"/>
             <w:r>
               <w:t>”</w:t>
             </w:r>
@@ -1869,11 +1853,9 @@
             <w:r>
               <w:t>“</w:t>
             </w:r>
-            <w:proofErr w:type="spellStart"/>
             <w:r>
               <w:t>isLost</w:t>
             </w:r>
-            <w:proofErr w:type="spellEnd"/>
             <w:r>
               <w:t>”</w:t>
             </w:r>
@@ -1943,11 +1925,9 @@
             <w:r>
               <w:t>“</w:t>
             </w:r>
-            <w:proofErr w:type="spellStart"/>
             <w:r>
               <w:t>ListedBy</w:t>
             </w:r>
-            <w:proofErr w:type="spellEnd"/>
             <w:r>
               <w:t>”</w:t>
             </w:r>
@@ -2035,11 +2015,9 @@
             <w:r>
               <w:t>“</w:t>
             </w:r>
-            <w:proofErr w:type="spellStart"/>
             <w:r>
               <w:t>itemDescription</w:t>
             </w:r>
-            <w:proofErr w:type="spellEnd"/>
             <w:r>
               <w:t>”</w:t>
             </w:r>
@@ -2091,11 +2069,9 @@
             <w:r>
               <w:t>“</w:t>
             </w:r>
-            <w:proofErr w:type="spellStart"/>
             <w:r>
               <w:t>isResolved</w:t>
             </w:r>
-            <w:proofErr w:type="spellEnd"/>
             <w:r>
               <w:t>”</w:t>
             </w:r>
@@ -2234,13 +2210,8 @@
             </w:pPr>
             <w:r>
               <w:lastRenderedPageBreak/>
-              <w:t xml:space="preserve">Upload a post without </w:t>
-            </w:r>
-            <w:proofErr w:type="spellStart"/>
-            <w:r>
-              <w:t>itemName</w:t>
-            </w:r>
-            <w:proofErr w:type="spellEnd"/>
+              <w:t>Upload a post without itemName</w:t>
+            </w:r>
           </w:p>
         </w:tc>
         <w:tc>
@@ -2293,11 +2264,9 @@
             <w:r>
               <w:t>“</w:t>
             </w:r>
-            <w:proofErr w:type="spellStart"/>
             <w:r>
               <w:t>itemName</w:t>
             </w:r>
-            <w:proofErr w:type="spellEnd"/>
             <w:r>
               <w:t>”</w:t>
             </w:r>
@@ -2316,11 +2285,9 @@
             <w:r>
               <w:t>“</w:t>
             </w:r>
-            <w:proofErr w:type="spellStart"/>
             <w:r>
               <w:t>isLost</w:t>
             </w:r>
-            <w:proofErr w:type="spellEnd"/>
             <w:r>
               <w:t>”</w:t>
             </w:r>
@@ -2393,11 +2360,9 @@
             <w:r>
               <w:t>“</w:t>
             </w:r>
-            <w:proofErr w:type="spellStart"/>
             <w:r>
               <w:t>ListedBy</w:t>
             </w:r>
-            <w:proofErr w:type="spellEnd"/>
             <w:r>
               <w:t>”</w:t>
             </w:r>
@@ -2485,11 +2450,9 @@
             <w:r>
               <w:t>“</w:t>
             </w:r>
-            <w:proofErr w:type="spellStart"/>
             <w:r>
               <w:t>itemDescription</w:t>
             </w:r>
-            <w:proofErr w:type="spellEnd"/>
             <w:r>
               <w:t>”</w:t>
             </w:r>
@@ -2541,11 +2504,9 @@
             <w:r>
               <w:t>“</w:t>
             </w:r>
-            <w:proofErr w:type="spellStart"/>
             <w:r>
               <w:t>isResolved</w:t>
             </w:r>
-            <w:proofErr w:type="spellEnd"/>
             <w:r>
               <w:t>”</w:t>
             </w:r>
@@ -2925,15 +2886,7 @@
               <w:ind w:left="110" w:firstLine="0"/>
             </w:pPr>
             <w:r>
-              <w:t>"username":"test5", "password":"</w:t>
-            </w:r>
-            <w:proofErr w:type="spellStart"/>
-            <w:r>
-              <w:t>yoohoohoo</w:t>
-            </w:r>
-            <w:proofErr w:type="spellEnd"/>
-            <w:r>
-              <w:t>", "phone":"12312414"</w:t>
+              <w:t>"username":"test5", "password":"yoohoohoo", "phone":"12312414"</w:t>
             </w:r>
           </w:p>
           <w:p>
@@ -3087,15 +3040,7 @@
               <w:ind w:left="110" w:firstLine="0"/>
             </w:pPr>
             <w:r>
-              <w:t>"username":"test5", "password":"</w:t>
-            </w:r>
-            <w:proofErr w:type="spellStart"/>
-            <w:r>
-              <w:t>yoohoohoo</w:t>
-            </w:r>
-            <w:proofErr w:type="spellEnd"/>
-            <w:r>
-              <w:t>", "phone":"12312414"</w:t>
+              <w:t>"username":"test5", "password":"yoohoohoo", "phone":"12312414"</w:t>
             </w:r>
           </w:p>
           <w:p>
@@ -4034,7 +3979,6 @@
               <w:spacing w:after="0" w:line="259" w:lineRule="auto"/>
               <w:ind w:left="0" w:firstLine="0"/>
             </w:pPr>
-            <w:proofErr w:type="spellStart"/>
             <w:r>
               <w:t>DELETE:</w:t>
             </w:r>
@@ -4043,23 +3987,8 @@
                 <w:rPr>
                   <w:rStyle w:val="Hyperlink"/>
                 </w:rPr>
-                <w:t>http</w:t>
+                <w:t>http://localhost:3000/api</w:t>
               </w:r>
-              <w:proofErr w:type="spellEnd"/>
-              <w:r>
-                <w:rPr>
-                  <w:rStyle w:val="Hyperlink"/>
-                </w:rPr>
-                <w:t>://localhost:3000/</w:t>
-              </w:r>
-              <w:proofErr w:type="spellStart"/>
-              <w:r>
-                <w:rPr>
-                  <w:rStyle w:val="Hyperlink"/>
-                </w:rPr>
-                <w:t>api</w:t>
-              </w:r>
-              <w:proofErr w:type="spellEnd"/>
             </w:hyperlink>
             <w:r>
               <w:t>/posts/&lt;POST ID&gt;</w:t>
@@ -4167,7 +4096,6 @@
               <w:spacing w:after="0" w:line="259" w:lineRule="auto"/>
               <w:ind w:left="0" w:firstLine="0"/>
             </w:pPr>
-            <w:proofErr w:type="spellStart"/>
             <w:r>
               <w:t>DELETE:</w:t>
             </w:r>
@@ -4176,23 +4104,8 @@
                 <w:rPr>
                   <w:rStyle w:val="Hyperlink"/>
                 </w:rPr>
-                <w:t>http</w:t>
+                <w:t>http://localhost:3000/api</w:t>
               </w:r>
-              <w:proofErr w:type="spellEnd"/>
-              <w:r>
-                <w:rPr>
-                  <w:rStyle w:val="Hyperlink"/>
-                </w:rPr>
-                <w:t>://localhost:3000/</w:t>
-              </w:r>
-              <w:proofErr w:type="spellStart"/>
-              <w:r>
-                <w:rPr>
-                  <w:rStyle w:val="Hyperlink"/>
-                </w:rPr>
-                <w:t>api</w:t>
-              </w:r>
-              <w:proofErr w:type="spellEnd"/>
             </w:hyperlink>
             <w:r>
               <w:t>/posts/&lt;POST ID&gt;</w:t>
@@ -4428,7 +4341,7 @@
     <w:tbl>
       <w:tblPr>
         <w:tblStyle w:val="TableGrid"/>
-        <w:tblW w:w="9340" w:type="dxa"/>
+        <w:tblW w:w="9866" w:type="dxa"/>
         <w:tblInd w:w="10" w:type="dxa"/>
         <w:tblCellMar>
           <w:top w:w="59" w:type="dxa"/>
@@ -4494,7 +4407,7 @@
         </w:tc>
         <w:tc>
           <w:tcPr>
-            <w:tcW w:w="3220" w:type="dxa"/>
+            <w:tcW w:w="4008" w:type="dxa"/>
             <w:gridSpan w:val="3"/>
             <w:tcBorders>
               <w:top w:val="single" w:sz="8" w:space="0" w:color="000000"/>
@@ -4515,7 +4428,7 @@
         </w:tc>
         <w:tc>
           <w:tcPr>
-            <w:tcW w:w="160" w:type="dxa"/>
+            <w:tcW w:w="216" w:type="dxa"/>
             <w:tcBorders>
               <w:top w:val="single" w:sz="8" w:space="0" w:color="000000"/>
               <w:left w:val="nil"/>
@@ -4532,7 +4445,7 @@
         </w:tc>
         <w:tc>
           <w:tcPr>
-            <w:tcW w:w="1640" w:type="dxa"/>
+            <w:tcW w:w="1462" w:type="dxa"/>
             <w:gridSpan w:val="3"/>
             <w:tcBorders>
               <w:top w:val="single" w:sz="8" w:space="0" w:color="000000"/>
@@ -4556,7 +4469,7 @@
         </w:tc>
         <w:tc>
           <w:tcPr>
-            <w:tcW w:w="1320" w:type="dxa"/>
+            <w:tcW w:w="1225" w:type="dxa"/>
             <w:gridSpan w:val="3"/>
             <w:tcBorders>
               <w:top w:val="single" w:sz="8" w:space="0" w:color="000000"/>
@@ -4577,7 +4490,7 @@
         </w:tc>
         <w:tc>
           <w:tcPr>
-            <w:tcW w:w="1280" w:type="dxa"/>
+            <w:tcW w:w="1235" w:type="dxa"/>
             <w:tcBorders>
               <w:top w:val="single" w:sz="8" w:space="0" w:color="000000"/>
               <w:left w:val="nil"/>
@@ -4635,7 +4548,7 @@
         </w:tc>
         <w:tc>
           <w:tcPr>
-            <w:tcW w:w="3220" w:type="dxa"/>
+            <w:tcW w:w="4008" w:type="dxa"/>
             <w:gridSpan w:val="3"/>
             <w:tcBorders>
               <w:top w:val="single" w:sz="8" w:space="0" w:color="000000"/>
@@ -4656,7 +4569,7 @@
         </w:tc>
         <w:tc>
           <w:tcPr>
-            <w:tcW w:w="160" w:type="dxa"/>
+            <w:tcW w:w="216" w:type="dxa"/>
             <w:tcBorders>
               <w:top w:val="single" w:sz="8" w:space="0" w:color="000000"/>
               <w:left w:val="nil"/>
@@ -4673,7 +4586,7 @@
         </w:tc>
         <w:tc>
           <w:tcPr>
-            <w:tcW w:w="1640" w:type="dxa"/>
+            <w:tcW w:w="1462" w:type="dxa"/>
             <w:gridSpan w:val="3"/>
             <w:tcBorders>
               <w:top w:val="single" w:sz="8" w:space="0" w:color="000000"/>
@@ -4697,7 +4610,7 @@
         </w:tc>
         <w:tc>
           <w:tcPr>
-            <w:tcW w:w="1320" w:type="dxa"/>
+            <w:tcW w:w="1225" w:type="dxa"/>
             <w:gridSpan w:val="3"/>
             <w:tcBorders>
               <w:top w:val="single" w:sz="8" w:space="0" w:color="000000"/>
@@ -4718,7 +4631,7 @@
         </w:tc>
         <w:tc>
           <w:tcPr>
-            <w:tcW w:w="1280" w:type="dxa"/>
+            <w:tcW w:w="1235" w:type="dxa"/>
             <w:tcBorders>
               <w:top w:val="single" w:sz="8" w:space="0" w:color="000000"/>
               <w:left w:val="nil"/>
@@ -4764,7 +4677,7 @@
         </w:tc>
         <w:tc>
           <w:tcPr>
-            <w:tcW w:w="3220" w:type="dxa"/>
+            <w:tcW w:w="4008" w:type="dxa"/>
             <w:gridSpan w:val="3"/>
             <w:tcBorders>
               <w:top w:val="single" w:sz="8" w:space="0" w:color="000000"/>
@@ -4785,7 +4698,7 @@
         </w:tc>
         <w:tc>
           <w:tcPr>
-            <w:tcW w:w="160" w:type="dxa"/>
+            <w:tcW w:w="216" w:type="dxa"/>
             <w:tcBorders>
               <w:top w:val="single" w:sz="8" w:space="0" w:color="000000"/>
               <w:left w:val="nil"/>
@@ -4802,7 +4715,7 @@
         </w:tc>
         <w:tc>
           <w:tcPr>
-            <w:tcW w:w="1640" w:type="dxa"/>
+            <w:tcW w:w="1462" w:type="dxa"/>
             <w:gridSpan w:val="3"/>
             <w:tcBorders>
               <w:top w:val="single" w:sz="8" w:space="0" w:color="000000"/>
@@ -4826,7 +4739,7 @@
         </w:tc>
         <w:tc>
           <w:tcPr>
-            <w:tcW w:w="1320" w:type="dxa"/>
+            <w:tcW w:w="1225" w:type="dxa"/>
             <w:gridSpan w:val="3"/>
             <w:tcBorders>
               <w:top w:val="single" w:sz="8" w:space="0" w:color="000000"/>
@@ -4847,7 +4760,7 @@
         </w:tc>
         <w:tc>
           <w:tcPr>
-            <w:tcW w:w="1280" w:type="dxa"/>
+            <w:tcW w:w="1235" w:type="dxa"/>
             <w:tcBorders>
               <w:top w:val="single" w:sz="8" w:space="0" w:color="000000"/>
               <w:left w:val="nil"/>
@@ -4869,7 +4782,7 @@
         </w:trPr>
         <w:tc>
           <w:tcPr>
-            <w:tcW w:w="4940" w:type="dxa"/>
+            <w:tcW w:w="5728" w:type="dxa"/>
             <w:gridSpan w:val="5"/>
             <w:tcBorders>
               <w:top w:val="single" w:sz="8" w:space="0" w:color="000000"/>
@@ -4893,7 +4806,7 @@
         </w:tc>
         <w:tc>
           <w:tcPr>
-            <w:tcW w:w="3120" w:type="dxa"/>
+            <w:tcW w:w="2903" w:type="dxa"/>
             <w:gridSpan w:val="7"/>
             <w:tcBorders>
               <w:top w:val="single" w:sz="8" w:space="0" w:color="000000"/>
@@ -4911,7 +4824,7 @@
         </w:tc>
         <w:tc>
           <w:tcPr>
-            <w:tcW w:w="1280" w:type="dxa"/>
+            <w:tcW w:w="1235" w:type="dxa"/>
             <w:tcBorders>
               <w:top w:val="single" w:sz="8" w:space="0" w:color="000000"/>
               <w:left w:val="nil"/>
@@ -4968,7 +4881,7 @@
         </w:tc>
         <w:tc>
           <w:tcPr>
-            <w:tcW w:w="1200" w:type="dxa"/>
+            <w:tcW w:w="1188" w:type="dxa"/>
             <w:gridSpan w:val="2"/>
             <w:tcBorders>
               <w:top w:val="single" w:sz="8" w:space="0" w:color="000000"/>
@@ -4992,7 +4905,7 @@
         </w:tc>
         <w:tc>
           <w:tcPr>
-            <w:tcW w:w="1740" w:type="dxa"/>
+            <w:tcW w:w="2727" w:type="dxa"/>
             <w:tcBorders>
               <w:top w:val="single" w:sz="8" w:space="0" w:color="000000"/>
               <w:left w:val="single" w:sz="8" w:space="0" w:color="000000"/>
@@ -5015,7 +4928,7 @@
         </w:tc>
         <w:tc>
           <w:tcPr>
-            <w:tcW w:w="1280" w:type="dxa"/>
+            <w:tcW w:w="1093" w:type="dxa"/>
             <w:tcBorders>
               <w:top w:val="single" w:sz="8" w:space="0" w:color="000000"/>
               <w:left w:val="single" w:sz="8" w:space="0" w:color="000000"/>
@@ -5050,7 +4963,7 @@
         </w:tc>
         <w:tc>
           <w:tcPr>
-            <w:tcW w:w="1140" w:type="dxa"/>
+            <w:tcW w:w="1018" w:type="dxa"/>
             <w:gridSpan w:val="3"/>
             <w:tcBorders>
               <w:top w:val="single" w:sz="8" w:space="0" w:color="000000"/>
@@ -5086,7 +4999,7 @@
         </w:tc>
         <w:tc>
           <w:tcPr>
-            <w:tcW w:w="1120" w:type="dxa"/>
+            <w:tcW w:w="1039" w:type="dxa"/>
             <w:gridSpan w:val="3"/>
             <w:tcBorders>
               <w:top w:val="single" w:sz="8" w:space="0" w:color="000000"/>
@@ -5122,7 +5035,7 @@
         </w:tc>
         <w:tc>
           <w:tcPr>
-            <w:tcW w:w="860" w:type="dxa"/>
+            <w:tcW w:w="846" w:type="dxa"/>
             <w:tcBorders>
               <w:top w:val="single" w:sz="8" w:space="0" w:color="000000"/>
               <w:left w:val="single" w:sz="8" w:space="0" w:color="000000"/>
@@ -5157,7 +5070,7 @@
         </w:tc>
         <w:tc>
           <w:tcPr>
-            <w:tcW w:w="1280" w:type="dxa"/>
+            <w:tcW w:w="1235" w:type="dxa"/>
             <w:tcBorders>
               <w:top w:val="single" w:sz="8" w:space="0" w:color="000000"/>
               <w:left w:val="single" w:sz="8" w:space="0" w:color="000000"/>
@@ -5217,7 +5130,7 @@
         </w:tc>
         <w:tc>
           <w:tcPr>
-            <w:tcW w:w="1200" w:type="dxa"/>
+            <w:tcW w:w="1188" w:type="dxa"/>
             <w:gridSpan w:val="2"/>
             <w:tcBorders>
               <w:top w:val="single" w:sz="8" w:space="0" w:color="000000"/>
@@ -5247,7 +5160,7 @@
         </w:tc>
         <w:tc>
           <w:tcPr>
-            <w:tcW w:w="1740" w:type="dxa"/>
+            <w:tcW w:w="2727" w:type="dxa"/>
             <w:tcBorders>
               <w:top w:val="single" w:sz="8" w:space="0" w:color="000000"/>
               <w:left w:val="single" w:sz="8" w:space="0" w:color="000000"/>
@@ -5267,7 +5180,7 @@
         </w:tc>
         <w:tc>
           <w:tcPr>
-            <w:tcW w:w="1280" w:type="dxa"/>
+            <w:tcW w:w="1093" w:type="dxa"/>
             <w:tcBorders>
               <w:top w:val="single" w:sz="8" w:space="0" w:color="000000"/>
               <w:left w:val="single" w:sz="8" w:space="0" w:color="000000"/>
@@ -5287,7 +5200,7 @@
         </w:tc>
         <w:tc>
           <w:tcPr>
-            <w:tcW w:w="1140" w:type="dxa"/>
+            <w:tcW w:w="1018" w:type="dxa"/>
             <w:gridSpan w:val="3"/>
             <w:tcBorders>
               <w:top w:val="single" w:sz="8" w:space="0" w:color="000000"/>
@@ -5308,7 +5221,7 @@
         </w:tc>
         <w:tc>
           <w:tcPr>
-            <w:tcW w:w="1120" w:type="dxa"/>
+            <w:tcW w:w="1039" w:type="dxa"/>
             <w:gridSpan w:val="3"/>
             <w:tcBorders>
               <w:top w:val="single" w:sz="8" w:space="0" w:color="000000"/>
@@ -5323,7 +5236,7 @@
               <w:ind w:firstLine="0"/>
             </w:pPr>
             <w:r>
-              <w:t>Android</w:t>
+              <w:t>IOS</w:t>
             </w:r>
           </w:p>
           <w:p>
@@ -5338,7 +5251,7 @@
         </w:tc>
         <w:tc>
           <w:tcPr>
-            <w:tcW w:w="860" w:type="dxa"/>
+            <w:tcW w:w="846" w:type="dxa"/>
             <w:tcBorders>
               <w:top w:val="single" w:sz="8" w:space="0" w:color="000000"/>
               <w:left w:val="single" w:sz="8" w:space="0" w:color="000000"/>
@@ -5358,7 +5271,7 @@
         </w:tc>
         <w:tc>
           <w:tcPr>
-            <w:tcW w:w="1280" w:type="dxa"/>
+            <w:tcW w:w="1235" w:type="dxa"/>
             <w:tcBorders>
               <w:top w:val="single" w:sz="8" w:space="0" w:color="000000"/>
               <w:left w:val="single" w:sz="8" w:space="0" w:color="000000"/>
@@ -5403,7 +5316,7 @@
         </w:tc>
         <w:tc>
           <w:tcPr>
-            <w:tcW w:w="1200" w:type="dxa"/>
+            <w:tcW w:w="1188" w:type="dxa"/>
             <w:gridSpan w:val="2"/>
             <w:tcBorders>
               <w:top w:val="single" w:sz="8" w:space="0" w:color="000000"/>
@@ -5424,7 +5337,7 @@
         </w:tc>
         <w:tc>
           <w:tcPr>
-            <w:tcW w:w="1740" w:type="dxa"/>
+            <w:tcW w:w="2727" w:type="dxa"/>
             <w:tcBorders>
               <w:top w:val="single" w:sz="8" w:space="0" w:color="000000"/>
               <w:left w:val="single" w:sz="8" w:space="0" w:color="000000"/>
@@ -5444,7 +5357,7 @@
         </w:tc>
         <w:tc>
           <w:tcPr>
-            <w:tcW w:w="1280" w:type="dxa"/>
+            <w:tcW w:w="1093" w:type="dxa"/>
             <w:tcBorders>
               <w:top w:val="single" w:sz="8" w:space="0" w:color="000000"/>
               <w:left w:val="single" w:sz="8" w:space="0" w:color="000000"/>
@@ -5464,7 +5377,7 @@
         </w:tc>
         <w:tc>
           <w:tcPr>
-            <w:tcW w:w="1140" w:type="dxa"/>
+            <w:tcW w:w="1018" w:type="dxa"/>
             <w:gridSpan w:val="3"/>
             <w:tcBorders>
               <w:top w:val="single" w:sz="8" w:space="0" w:color="000000"/>
@@ -5485,7 +5398,7 @@
         </w:tc>
         <w:tc>
           <w:tcPr>
-            <w:tcW w:w="1120" w:type="dxa"/>
+            <w:tcW w:w="1039" w:type="dxa"/>
             <w:gridSpan w:val="3"/>
             <w:tcBorders>
               <w:top w:val="single" w:sz="8" w:space="0" w:color="000000"/>
@@ -5500,7 +5413,7 @@
               <w:ind w:firstLine="0"/>
             </w:pPr>
             <w:r>
-              <w:t>Android</w:t>
+              <w:t>IOS</w:t>
             </w:r>
           </w:p>
           <w:p>
@@ -5515,7 +5428,7 @@
         </w:tc>
         <w:tc>
           <w:tcPr>
-            <w:tcW w:w="860" w:type="dxa"/>
+            <w:tcW w:w="846" w:type="dxa"/>
             <w:tcBorders>
               <w:top w:val="single" w:sz="8" w:space="0" w:color="000000"/>
               <w:left w:val="single" w:sz="8" w:space="0" w:color="000000"/>
@@ -5535,7 +5448,7 @@
         </w:tc>
         <w:tc>
           <w:tcPr>
-            <w:tcW w:w="1280" w:type="dxa"/>
+            <w:tcW w:w="1235" w:type="dxa"/>
             <w:tcBorders>
               <w:top w:val="single" w:sz="8" w:space="0" w:color="000000"/>
               <w:left w:val="single" w:sz="8" w:space="0" w:color="000000"/>
@@ -5586,7 +5499,7 @@
         </w:tc>
         <w:tc>
           <w:tcPr>
-            <w:tcW w:w="1200" w:type="dxa"/>
+            <w:tcW w:w="1188" w:type="dxa"/>
             <w:gridSpan w:val="2"/>
             <w:tcBorders>
               <w:top w:val="single" w:sz="8" w:space="0" w:color="000000"/>
@@ -5607,7 +5520,7 @@
         </w:tc>
         <w:tc>
           <w:tcPr>
-            <w:tcW w:w="1740" w:type="dxa"/>
+            <w:tcW w:w="2727" w:type="dxa"/>
             <w:tcBorders>
               <w:top w:val="single" w:sz="8" w:space="0" w:color="000000"/>
               <w:left w:val="single" w:sz="8" w:space="0" w:color="000000"/>
@@ -5630,23 +5543,7 @@
               <w:ind w:left="110" w:firstLine="0"/>
             </w:pPr>
             <w:r>
-              <w:t>"</w:t>
-            </w:r>
-            <w:proofErr w:type="spellStart"/>
-            <w:r>
-              <w:t>username":"test</w:t>
-            </w:r>
-            <w:proofErr w:type="spellEnd"/>
-            <w:r>
-              <w:t>", "password":"</w:t>
-            </w:r>
-            <w:proofErr w:type="spellStart"/>
-            <w:r>
-              <w:t>yoohoohoo</w:t>
-            </w:r>
-            <w:proofErr w:type="spellEnd"/>
-            <w:r>
-              <w:t>", "phone":"12312414"</w:t>
+              <w:t>"username":"test", "password":"yoohoohoo", "phone":"12312414"</w:t>
             </w:r>
           </w:p>
           <w:p>
@@ -5658,7 +5555,7 @@
         </w:tc>
         <w:tc>
           <w:tcPr>
-            <w:tcW w:w="1280" w:type="dxa"/>
+            <w:tcW w:w="1093" w:type="dxa"/>
             <w:tcBorders>
               <w:top w:val="single" w:sz="8" w:space="0" w:color="000000"/>
               <w:left w:val="single" w:sz="8" w:space="0" w:color="000000"/>
@@ -5678,7 +5575,7 @@
         </w:tc>
         <w:tc>
           <w:tcPr>
-            <w:tcW w:w="1140" w:type="dxa"/>
+            <w:tcW w:w="1018" w:type="dxa"/>
             <w:gridSpan w:val="3"/>
             <w:tcBorders>
               <w:top w:val="single" w:sz="8" w:space="0" w:color="000000"/>
@@ -5699,7 +5596,7 @@
         </w:tc>
         <w:tc>
           <w:tcPr>
-            <w:tcW w:w="1120" w:type="dxa"/>
+            <w:tcW w:w="1039" w:type="dxa"/>
             <w:gridSpan w:val="3"/>
             <w:tcBorders>
               <w:top w:val="single" w:sz="8" w:space="0" w:color="000000"/>
@@ -5714,7 +5611,7 @@
               <w:ind w:firstLine="0"/>
             </w:pPr>
             <w:r>
-              <w:t>Android</w:t>
+              <w:t>IOS</w:t>
             </w:r>
           </w:p>
           <w:p>
@@ -5729,7 +5626,7 @@
         </w:tc>
         <w:tc>
           <w:tcPr>
-            <w:tcW w:w="860" w:type="dxa"/>
+            <w:tcW w:w="846" w:type="dxa"/>
             <w:tcBorders>
               <w:top w:val="single" w:sz="8" w:space="0" w:color="000000"/>
               <w:left w:val="single" w:sz="8" w:space="0" w:color="000000"/>
@@ -5749,7 +5646,7 @@
         </w:tc>
         <w:tc>
           <w:tcPr>
-            <w:tcW w:w="1280" w:type="dxa"/>
+            <w:tcW w:w="1235" w:type="dxa"/>
             <w:tcBorders>
               <w:top w:val="single" w:sz="8" w:space="0" w:color="000000"/>
               <w:left w:val="single" w:sz="8" w:space="0" w:color="000000"/>
@@ -5810,7 +5707,7 @@
         </w:tc>
         <w:tc>
           <w:tcPr>
-            <w:tcW w:w="3400" w:type="dxa"/>
+            <w:tcW w:w="4244" w:type="dxa"/>
             <w:gridSpan w:val="5"/>
             <w:tcBorders>
               <w:top w:val="single" w:sz="8" w:space="0" w:color="000000"/>
@@ -5831,7 +5728,7 @@
         </w:tc>
         <w:tc>
           <w:tcPr>
-            <w:tcW w:w="1640" w:type="dxa"/>
+            <w:tcW w:w="1462" w:type="dxa"/>
             <w:gridSpan w:val="3"/>
             <w:tcBorders>
               <w:top w:val="single" w:sz="8" w:space="0" w:color="000000"/>
@@ -5855,7 +5752,7 @@
         </w:tc>
         <w:tc>
           <w:tcPr>
-            <w:tcW w:w="2600" w:type="dxa"/>
+            <w:tcW w:w="2440" w:type="dxa"/>
             <w:gridSpan w:val="3"/>
             <w:tcBorders>
               <w:top w:val="single" w:sz="8" w:space="0" w:color="000000"/>
@@ -6260,7 +6157,6 @@
               <w:spacing w:after="0" w:line="259" w:lineRule="auto"/>
               <w:ind w:left="0" w:firstLine="0"/>
             </w:pPr>
-            <w:proofErr w:type="spellStart"/>
             <w:r>
               <w:rPr>
                 <w:b/>
@@ -6268,7 +6164,6 @@
               <w:lastRenderedPageBreak/>
               <w:t>S.No</w:t>
             </w:r>
-            <w:proofErr w:type="spellEnd"/>
           </w:p>
         </w:tc>
         <w:tc>
@@ -6625,10 +6520,10 @@
           <w:p>
             <w:pPr>
               <w:spacing w:after="0" w:line="259" w:lineRule="auto"/>
-              <w:ind w:left="5" w:firstLine="0"/>
-            </w:pPr>
-            <w:r>
-              <w:t>Android</w:t>
+              <w:ind w:firstLine="0"/>
+            </w:pPr>
+            <w:r>
+              <w:t>IOS</w:t>
             </w:r>
           </w:p>
           <w:p>
@@ -6799,10 +6694,10 @@
           <w:p>
             <w:pPr>
               <w:spacing w:after="0" w:line="259" w:lineRule="auto"/>
-              <w:ind w:left="5" w:firstLine="0"/>
-            </w:pPr>
-            <w:r>
-              <w:t>Android</w:t>
+              <w:ind w:firstLine="0"/>
+            </w:pPr>
+            <w:r>
+              <w:t>IOS</w:t>
             </w:r>
           </w:p>
           <w:p>
@@ -6900,13 +6795,7 @@
               <w:ind w:left="0" w:firstLine="0"/>
             </w:pPr>
             <w:r>
-              <w:t xml:space="preserve">Enter </w:t>
-            </w:r>
-            <w:r>
-              <w:t>used email</w:t>
-            </w:r>
-            <w:r>
-              <w:t>, everything else valid</w:t>
+              <w:t>Enter used email, everything else valid</w:t>
             </w:r>
           </w:p>
         </w:tc>
@@ -6935,15 +6824,7 @@
               <w:ind w:left="110" w:firstLine="0"/>
             </w:pPr>
             <w:r>
-              <w:t>"username":"test123", "password":"</w:t>
-            </w:r>
-            <w:proofErr w:type="spellStart"/>
-            <w:r>
-              <w:t>yoohoohoo</w:t>
-            </w:r>
-            <w:proofErr w:type="spellEnd"/>
-            <w:r>
-              <w:t>", "phone":"12312414"</w:t>
+              <w:t>"username":"test123", "password":"yoohoohoo", "phone":"12312414"</w:t>
             </w:r>
           </w:p>
           <w:p>
@@ -7008,10 +6889,10 @@
           <w:p>
             <w:pPr>
               <w:spacing w:after="0" w:line="259" w:lineRule="auto"/>
-              <w:ind w:left="5" w:firstLine="0"/>
-            </w:pPr>
-            <w:r>
-              <w:t>Android</w:t>
+              <w:ind w:firstLine="0"/>
+            </w:pPr>
+            <w:r>
+              <w:t>IOS</w:t>
             </w:r>
           </w:p>
           <w:p>
@@ -7103,10 +6984,7 @@
               <w:ind w:left="0" w:firstLine="0"/>
             </w:pPr>
             <w:r>
-              <w:t xml:space="preserve">Enter </w:t>
-            </w:r>
-            <w:r>
-              <w:t>everything except username</w:t>
+              <w:t>Enter everything except username</w:t>
             </w:r>
           </w:p>
         </w:tc>
@@ -7135,15 +7013,7 @@
               <w:ind w:left="110" w:firstLine="0"/>
             </w:pPr>
             <w:r>
-              <w:t>"username": , "password":"</w:t>
-            </w:r>
-            <w:proofErr w:type="spellStart"/>
-            <w:r>
-              <w:t>yoohoohoo</w:t>
-            </w:r>
-            <w:proofErr w:type="spellEnd"/>
-            <w:r>
-              <w:t>", "phone":"12312414"</w:t>
+              <w:t>"username": , "password":"yoohoohoo", "phone":"12312414"</w:t>
             </w:r>
           </w:p>
           <w:p>
@@ -7208,10 +7078,10 @@
           <w:p>
             <w:pPr>
               <w:spacing w:after="0" w:line="259" w:lineRule="auto"/>
-              <w:ind w:left="5" w:firstLine="0"/>
-            </w:pPr>
-            <w:r>
-              <w:t>Android</w:t>
+              <w:ind w:firstLine="0"/>
+            </w:pPr>
+            <w:r>
+              <w:t>IOS</w:t>
             </w:r>
           </w:p>
           <w:p>
@@ -7424,10 +7294,10 @@
           <w:p>
             <w:pPr>
               <w:spacing w:after="0" w:line="259" w:lineRule="auto"/>
-              <w:ind w:left="5" w:firstLine="0"/>
-            </w:pPr>
-            <w:r>
-              <w:t>Android</w:t>
+              <w:ind w:firstLine="0"/>
+            </w:pPr>
+            <w:r>
+              <w:t>IOS</w:t>
             </w:r>
           </w:p>
           <w:p>
@@ -7566,15 +7436,7 @@
               <w:t xml:space="preserve">"test123", </w:t>
             </w:r>
             <w:r>
-              <w:t>"password":"</w:t>
-            </w:r>
-            <w:proofErr w:type="spellStart"/>
-            <w:r>
-              <w:t>yoohoohoo</w:t>
-            </w:r>
-            <w:proofErr w:type="spellEnd"/>
-            <w:r>
-              <w:t>", "phone":</w:t>
+              <w:t>"password":"yoohoohoo", "phone":</w:t>
             </w:r>
           </w:p>
           <w:p>
@@ -7648,10 +7510,10 @@
           <w:p>
             <w:pPr>
               <w:spacing w:after="0" w:line="259" w:lineRule="auto"/>
-              <w:ind w:left="5" w:firstLine="0"/>
-            </w:pPr>
-            <w:r>
-              <w:t>Android</w:t>
+              <w:ind w:firstLine="0"/>
+            </w:pPr>
+            <w:r>
+              <w:t>IOS</w:t>
             </w:r>
           </w:p>
           <w:p>
@@ -7812,7 +7674,7 @@
         </w:trPr>
         <w:tc>
           <w:tcPr>
-            <w:tcW w:w="1840" w:type="dxa"/>
+            <w:tcW w:w="1615" w:type="dxa"/>
             <w:gridSpan w:val="2"/>
             <w:tcBorders>
               <w:top w:val="single" w:sz="8" w:space="0" w:color="000000"/>
@@ -7836,7 +7698,7 @@
         </w:tc>
         <w:tc>
           <w:tcPr>
-            <w:tcW w:w="3120" w:type="dxa"/>
+            <w:tcW w:w="3569" w:type="dxa"/>
             <w:gridSpan w:val="2"/>
             <w:tcBorders>
               <w:top w:val="single" w:sz="8" w:space="0" w:color="000000"/>
@@ -7857,7 +7719,7 @@
         </w:tc>
         <w:tc>
           <w:tcPr>
-            <w:tcW w:w="1800" w:type="dxa"/>
+            <w:tcW w:w="1731" w:type="dxa"/>
             <w:gridSpan w:val="2"/>
             <w:tcBorders>
               <w:top w:val="single" w:sz="8" w:space="0" w:color="000000"/>
@@ -7881,7 +7743,7 @@
         </w:tc>
         <w:tc>
           <w:tcPr>
-            <w:tcW w:w="1320" w:type="dxa"/>
+            <w:tcW w:w="1209" w:type="dxa"/>
             <w:gridSpan w:val="2"/>
             <w:tcBorders>
               <w:top w:val="single" w:sz="8" w:space="0" w:color="000000"/>
@@ -7902,7 +7764,7 @@
         </w:tc>
         <w:tc>
           <w:tcPr>
-            <w:tcW w:w="1280" w:type="dxa"/>
+            <w:tcW w:w="1236" w:type="dxa"/>
             <w:tcBorders>
               <w:top w:val="single" w:sz="8" w:space="0" w:color="000000"/>
               <w:left w:val="nil"/>
@@ -7924,7 +7786,7 @@
         </w:trPr>
         <w:tc>
           <w:tcPr>
-            <w:tcW w:w="1840" w:type="dxa"/>
+            <w:tcW w:w="1615" w:type="dxa"/>
             <w:gridSpan w:val="2"/>
             <w:tcBorders>
               <w:top w:val="single" w:sz="8" w:space="0" w:color="000000"/>
@@ -7960,7 +7822,7 @@
         </w:tc>
         <w:tc>
           <w:tcPr>
-            <w:tcW w:w="3120" w:type="dxa"/>
+            <w:tcW w:w="3569" w:type="dxa"/>
             <w:gridSpan w:val="2"/>
             <w:tcBorders>
               <w:top w:val="single" w:sz="8" w:space="0" w:color="000000"/>
@@ -7981,7 +7843,7 @@
         </w:tc>
         <w:tc>
           <w:tcPr>
-            <w:tcW w:w="1800" w:type="dxa"/>
+            <w:tcW w:w="1731" w:type="dxa"/>
             <w:gridSpan w:val="2"/>
             <w:tcBorders>
               <w:top w:val="single" w:sz="8" w:space="0" w:color="000000"/>
@@ -8005,7 +7867,7 @@
         </w:tc>
         <w:tc>
           <w:tcPr>
-            <w:tcW w:w="1320" w:type="dxa"/>
+            <w:tcW w:w="1209" w:type="dxa"/>
             <w:gridSpan w:val="2"/>
             <w:tcBorders>
               <w:top w:val="single" w:sz="8" w:space="0" w:color="000000"/>
@@ -8026,7 +7888,7 @@
         </w:tc>
         <w:tc>
           <w:tcPr>
-            <w:tcW w:w="1280" w:type="dxa"/>
+            <w:tcW w:w="1236" w:type="dxa"/>
             <w:tcBorders>
               <w:top w:val="single" w:sz="8" w:space="0" w:color="000000"/>
               <w:left w:val="nil"/>
@@ -8048,7 +7910,7 @@
         </w:trPr>
         <w:tc>
           <w:tcPr>
-            <w:tcW w:w="1840" w:type="dxa"/>
+            <w:tcW w:w="1615" w:type="dxa"/>
             <w:gridSpan w:val="2"/>
             <w:tcBorders>
               <w:top w:val="single" w:sz="8" w:space="0" w:color="000000"/>
@@ -8072,7 +7934,7 @@
         </w:tc>
         <w:tc>
           <w:tcPr>
-            <w:tcW w:w="3120" w:type="dxa"/>
+            <w:tcW w:w="3569" w:type="dxa"/>
             <w:gridSpan w:val="2"/>
             <w:tcBorders>
               <w:top w:val="single" w:sz="8" w:space="0" w:color="000000"/>
@@ -8102,7 +7964,7 @@
         </w:tc>
         <w:tc>
           <w:tcPr>
-            <w:tcW w:w="1800" w:type="dxa"/>
+            <w:tcW w:w="1731" w:type="dxa"/>
             <w:gridSpan w:val="2"/>
             <w:tcBorders>
               <w:top w:val="single" w:sz="8" w:space="0" w:color="000000"/>
@@ -8126,7 +7988,7 @@
         </w:tc>
         <w:tc>
           <w:tcPr>
-            <w:tcW w:w="1320" w:type="dxa"/>
+            <w:tcW w:w="1209" w:type="dxa"/>
             <w:gridSpan w:val="2"/>
             <w:tcBorders>
               <w:top w:val="single" w:sz="8" w:space="0" w:color="000000"/>
@@ -8147,7 +8009,7 @@
         </w:tc>
         <w:tc>
           <w:tcPr>
-            <w:tcW w:w="1280" w:type="dxa"/>
+            <w:tcW w:w="1236" w:type="dxa"/>
             <w:tcBorders>
               <w:top w:val="single" w:sz="8" w:space="0" w:color="000000"/>
               <w:left w:val="nil"/>
@@ -8169,7 +8031,7 @@
         </w:trPr>
         <w:tc>
           <w:tcPr>
-            <w:tcW w:w="4960" w:type="dxa"/>
+            <w:tcW w:w="5184" w:type="dxa"/>
             <w:gridSpan w:val="4"/>
             <w:tcBorders>
               <w:top w:val="single" w:sz="8" w:space="0" w:color="000000"/>
@@ -8193,7 +8055,7 @@
         </w:tc>
         <w:tc>
           <w:tcPr>
-            <w:tcW w:w="3120" w:type="dxa"/>
+            <w:tcW w:w="2940" w:type="dxa"/>
             <w:gridSpan w:val="4"/>
             <w:tcBorders>
               <w:top w:val="single" w:sz="8" w:space="0" w:color="000000"/>
@@ -8211,7 +8073,7 @@
         </w:tc>
         <w:tc>
           <w:tcPr>
-            <w:tcW w:w="1280" w:type="dxa"/>
+            <w:tcW w:w="1236" w:type="dxa"/>
             <w:tcBorders>
               <w:top w:val="single" w:sz="8" w:space="0" w:color="000000"/>
               <w:left w:val="nil"/>
@@ -8233,7 +8095,7 @@
         </w:trPr>
         <w:tc>
           <w:tcPr>
-            <w:tcW w:w="720" w:type="dxa"/>
+            <w:tcW w:w="511" w:type="dxa"/>
             <w:tcBorders>
               <w:top w:val="single" w:sz="8" w:space="0" w:color="000000"/>
               <w:left w:val="single" w:sz="8" w:space="0" w:color="000000"/>
@@ -8256,7 +8118,7 @@
         </w:tc>
         <w:tc>
           <w:tcPr>
-            <w:tcW w:w="1120" w:type="dxa"/>
+            <w:tcW w:w="1104" w:type="dxa"/>
             <w:tcBorders>
               <w:top w:val="single" w:sz="8" w:space="0" w:color="000000"/>
               <w:left w:val="single" w:sz="8" w:space="0" w:color="000000"/>
@@ -8279,7 +8141,7 @@
         </w:tc>
         <w:tc>
           <w:tcPr>
-            <w:tcW w:w="1840" w:type="dxa"/>
+            <w:tcW w:w="2457" w:type="dxa"/>
             <w:tcBorders>
               <w:top w:val="single" w:sz="8" w:space="0" w:color="000000"/>
               <w:left w:val="single" w:sz="8" w:space="0" w:color="000000"/>
@@ -8302,7 +8164,7 @@
         </w:tc>
         <w:tc>
           <w:tcPr>
-            <w:tcW w:w="1280" w:type="dxa"/>
+            <w:tcW w:w="1112" w:type="dxa"/>
             <w:tcBorders>
               <w:top w:val="single" w:sz="8" w:space="0" w:color="000000"/>
               <w:left w:val="single" w:sz="8" w:space="0" w:color="000000"/>
@@ -8337,7 +8199,7 @@
         </w:tc>
         <w:tc>
           <w:tcPr>
-            <w:tcW w:w="1140" w:type="dxa"/>
+            <w:tcW w:w="1071" w:type="dxa"/>
             <w:tcBorders>
               <w:top w:val="single" w:sz="8" w:space="0" w:color="000000"/>
               <w:left w:val="single" w:sz="8" w:space="0" w:color="000000"/>
@@ -8372,7 +8234,7 @@
         </w:tc>
         <w:tc>
           <w:tcPr>
-            <w:tcW w:w="1120" w:type="dxa"/>
+            <w:tcW w:w="1045" w:type="dxa"/>
             <w:gridSpan w:val="2"/>
             <w:tcBorders>
               <w:top w:val="single" w:sz="8" w:space="0" w:color="000000"/>
@@ -8408,7 +8270,7 @@
         </w:tc>
         <w:tc>
           <w:tcPr>
-            <w:tcW w:w="860" w:type="dxa"/>
+            <w:tcW w:w="824" w:type="dxa"/>
             <w:tcBorders>
               <w:top w:val="single" w:sz="8" w:space="0" w:color="000000"/>
               <w:left w:val="single" w:sz="8" w:space="0" w:color="000000"/>
@@ -8443,7 +8305,7 @@
         </w:tc>
         <w:tc>
           <w:tcPr>
-            <w:tcW w:w="1280" w:type="dxa"/>
+            <w:tcW w:w="1236" w:type="dxa"/>
             <w:tcBorders>
               <w:top w:val="single" w:sz="8" w:space="0" w:color="000000"/>
               <w:left w:val="single" w:sz="8" w:space="0" w:color="000000"/>
@@ -8483,7 +8345,7 @@
         </w:trPr>
         <w:tc>
           <w:tcPr>
-            <w:tcW w:w="720" w:type="dxa"/>
+            <w:tcW w:w="511" w:type="dxa"/>
             <w:tcBorders>
               <w:top w:val="single" w:sz="8" w:space="0" w:color="000000"/>
               <w:left w:val="single" w:sz="8" w:space="0" w:color="000000"/>
@@ -8503,7 +8365,7 @@
         </w:tc>
         <w:tc>
           <w:tcPr>
-            <w:tcW w:w="1120" w:type="dxa"/>
+            <w:tcW w:w="1104" w:type="dxa"/>
             <w:tcBorders>
               <w:top w:val="single" w:sz="8" w:space="0" w:color="000000"/>
               <w:left w:val="single" w:sz="8" w:space="0" w:color="000000"/>
@@ -8525,19 +8387,14 @@
               <w:spacing w:after="0" w:line="259" w:lineRule="auto"/>
               <w:ind w:left="0" w:firstLine="0"/>
             </w:pPr>
-            <w:proofErr w:type="spellStart"/>
-            <w:r>
-              <w:t>applicatio</w:t>
-            </w:r>
-            <w:proofErr w:type="spellEnd"/>
-            <w:r>
-              <w:t xml:space="preserve"> n</w:t>
-            </w:r>
-          </w:p>
-        </w:tc>
-        <w:tc>
-          <w:tcPr>
-            <w:tcW w:w="1840" w:type="dxa"/>
+            <w:r>
+              <w:t>applicatio n</w:t>
+            </w:r>
+          </w:p>
+        </w:tc>
+        <w:tc>
+          <w:tcPr>
+            <w:tcW w:w="2457" w:type="dxa"/>
             <w:tcBorders>
               <w:top w:val="single" w:sz="8" w:space="0" w:color="000000"/>
               <w:left w:val="single" w:sz="8" w:space="0" w:color="000000"/>
@@ -8557,7 +8414,7 @@
         </w:tc>
         <w:tc>
           <w:tcPr>
-            <w:tcW w:w="1280" w:type="dxa"/>
+            <w:tcW w:w="1112" w:type="dxa"/>
             <w:tcBorders>
               <w:top w:val="single" w:sz="8" w:space="0" w:color="000000"/>
               <w:left w:val="single" w:sz="8" w:space="0" w:color="000000"/>
@@ -8577,7 +8434,7 @@
         </w:tc>
         <w:tc>
           <w:tcPr>
-            <w:tcW w:w="1140" w:type="dxa"/>
+            <w:tcW w:w="1071" w:type="dxa"/>
             <w:tcBorders>
               <w:top w:val="single" w:sz="8" w:space="0" w:color="000000"/>
               <w:left w:val="single" w:sz="8" w:space="0" w:color="000000"/>
@@ -8597,7 +8454,7 @@
         </w:tc>
         <w:tc>
           <w:tcPr>
-            <w:tcW w:w="1120" w:type="dxa"/>
+            <w:tcW w:w="1045" w:type="dxa"/>
             <w:gridSpan w:val="2"/>
             <w:tcBorders>
               <w:top w:val="single" w:sz="8" w:space="0" w:color="000000"/>
@@ -8609,25 +8466,25 @@
           <w:p>
             <w:pPr>
               <w:spacing w:after="0" w:line="259" w:lineRule="auto"/>
+              <w:ind w:firstLine="0"/>
+            </w:pPr>
+            <w:r>
+              <w:t>IOS</w:t>
+            </w:r>
+          </w:p>
+          <w:p>
+            <w:pPr>
+              <w:spacing w:after="0" w:line="259" w:lineRule="auto"/>
               <w:ind w:left="5" w:firstLine="0"/>
             </w:pPr>
             <w:r>
-              <w:t>Android</w:t>
-            </w:r>
-          </w:p>
-          <w:p>
-            <w:pPr>
-              <w:spacing w:after="0" w:line="259" w:lineRule="auto"/>
-              <w:ind w:left="5" w:firstLine="0"/>
-            </w:pPr>
-            <w:r>
               <w:t>Emulator</w:t>
             </w:r>
           </w:p>
         </w:tc>
         <w:tc>
           <w:tcPr>
-            <w:tcW w:w="860" w:type="dxa"/>
+            <w:tcW w:w="824" w:type="dxa"/>
             <w:tcBorders>
               <w:top w:val="single" w:sz="8" w:space="0" w:color="000000"/>
               <w:left w:val="single" w:sz="8" w:space="0" w:color="000000"/>
@@ -8647,7 +8504,7 @@
         </w:tc>
         <w:tc>
           <w:tcPr>
-            <w:tcW w:w="1280" w:type="dxa"/>
+            <w:tcW w:w="1236" w:type="dxa"/>
             <w:tcBorders>
               <w:top w:val="single" w:sz="8" w:space="0" w:color="000000"/>
               <w:left w:val="single" w:sz="8" w:space="0" w:color="000000"/>
@@ -8669,7 +8526,7 @@
         </w:trPr>
         <w:tc>
           <w:tcPr>
-            <w:tcW w:w="720" w:type="dxa"/>
+            <w:tcW w:w="511" w:type="dxa"/>
             <w:tcBorders>
               <w:top w:val="single" w:sz="8" w:space="0" w:color="000000"/>
               <w:left w:val="single" w:sz="8" w:space="0" w:color="000000"/>
@@ -8689,7 +8546,7 @@
         </w:tc>
         <w:tc>
           <w:tcPr>
-            <w:tcW w:w="1120" w:type="dxa"/>
+            <w:tcW w:w="1104" w:type="dxa"/>
             <w:tcBorders>
               <w:top w:val="single" w:sz="8" w:space="0" w:color="000000"/>
               <w:left w:val="single" w:sz="8" w:space="0" w:color="000000"/>
@@ -8727,7 +8584,7 @@
         </w:tc>
         <w:tc>
           <w:tcPr>
-            <w:tcW w:w="1840" w:type="dxa"/>
+            <w:tcW w:w="2457" w:type="dxa"/>
             <w:tcBorders>
               <w:top w:val="single" w:sz="8" w:space="0" w:color="000000"/>
               <w:left w:val="single" w:sz="8" w:space="0" w:color="000000"/>
@@ -8741,29 +8598,13 @@
               <w:ind w:left="5" w:firstLine="0"/>
             </w:pPr>
             <w:r>
-              <w:t>"</w:t>
-            </w:r>
-            <w:proofErr w:type="spellStart"/>
-            <w:r>
-              <w:t>username":"test</w:t>
-            </w:r>
-            <w:proofErr w:type="spellEnd"/>
-            <w:r>
-              <w:t>", "password":"</w:t>
-            </w:r>
-            <w:proofErr w:type="spellStart"/>
-            <w:r>
-              <w:t>yoohoohoo</w:t>
-            </w:r>
-            <w:proofErr w:type="spellEnd"/>
-            <w:r>
-              <w:t>"</w:t>
-            </w:r>
-          </w:p>
-        </w:tc>
-        <w:tc>
-          <w:tcPr>
-            <w:tcW w:w="1280" w:type="dxa"/>
+              <w:t>"username":"test", "password":"yoohoohoo"</w:t>
+            </w:r>
+          </w:p>
+        </w:tc>
+        <w:tc>
+          <w:tcPr>
+            <w:tcW w:w="1112" w:type="dxa"/>
             <w:tcBorders>
               <w:top w:val="single" w:sz="8" w:space="0" w:color="000000"/>
               <w:left w:val="single" w:sz="8" w:space="0" w:color="000000"/>
@@ -8783,7 +8624,7 @@
         </w:tc>
         <w:tc>
           <w:tcPr>
-            <w:tcW w:w="1140" w:type="dxa"/>
+            <w:tcW w:w="1071" w:type="dxa"/>
             <w:tcBorders>
               <w:top w:val="single" w:sz="8" w:space="0" w:color="000000"/>
               <w:left w:val="single" w:sz="8" w:space="0" w:color="000000"/>
@@ -8812,7 +8653,7 @@
         </w:tc>
         <w:tc>
           <w:tcPr>
-            <w:tcW w:w="1120" w:type="dxa"/>
+            <w:tcW w:w="1045" w:type="dxa"/>
             <w:gridSpan w:val="2"/>
             <w:tcBorders>
               <w:top w:val="single" w:sz="8" w:space="0" w:color="000000"/>
@@ -8824,25 +8665,25 @@
           <w:p>
             <w:pPr>
               <w:spacing w:after="0" w:line="259" w:lineRule="auto"/>
+              <w:ind w:firstLine="0"/>
+            </w:pPr>
+            <w:r>
+              <w:t>IOS</w:t>
+            </w:r>
+          </w:p>
+          <w:p>
+            <w:pPr>
+              <w:spacing w:after="0" w:line="259" w:lineRule="auto"/>
               <w:ind w:left="5" w:firstLine="0"/>
             </w:pPr>
             <w:r>
-              <w:t>Android</w:t>
-            </w:r>
-          </w:p>
-          <w:p>
-            <w:pPr>
-              <w:spacing w:after="0" w:line="259" w:lineRule="auto"/>
-              <w:ind w:left="5" w:firstLine="0"/>
-            </w:pPr>
-            <w:r>
               <w:t>Emulator</w:t>
             </w:r>
           </w:p>
         </w:tc>
         <w:tc>
           <w:tcPr>
-            <w:tcW w:w="860" w:type="dxa"/>
+            <w:tcW w:w="824" w:type="dxa"/>
             <w:tcBorders>
               <w:top w:val="single" w:sz="8" w:space="0" w:color="000000"/>
               <w:left w:val="single" w:sz="8" w:space="0" w:color="000000"/>
@@ -8862,7 +8703,7 @@
         </w:tc>
         <w:tc>
           <w:tcPr>
-            <w:tcW w:w="1280" w:type="dxa"/>
+            <w:tcW w:w="1236" w:type="dxa"/>
             <w:tcBorders>
               <w:top w:val="single" w:sz="8" w:space="0" w:color="000000"/>
               <w:left w:val="single" w:sz="8" w:space="0" w:color="000000"/>
@@ -9889,15 +9730,7 @@
               <w:ind w:left="15" w:firstLine="0"/>
             </w:pPr>
             <w:r>
-              <w:t>"username":"test342948", "password":"</w:t>
-            </w:r>
-            <w:proofErr w:type="spellStart"/>
-            <w:r>
-              <w:t>yoohoohoo</w:t>
-            </w:r>
-            <w:proofErr w:type="spellEnd"/>
-            <w:r>
-              <w:t>"</w:t>
+              <w:t>"username":"test342948", "password":"yoohoohoo"</w:t>
             </w:r>
           </w:p>
         </w:tc>
@@ -10080,23 +9913,7 @@
               <w:ind w:left="15" w:firstLine="0"/>
             </w:pPr>
             <w:r>
-              <w:t>"</w:t>
-            </w:r>
-            <w:proofErr w:type="spellStart"/>
-            <w:r>
-              <w:t>username":"test</w:t>
-            </w:r>
-            <w:proofErr w:type="spellEnd"/>
-            <w:r>
-              <w:t>", "password":"</w:t>
-            </w:r>
-            <w:proofErr w:type="spellStart"/>
-            <w:r>
-              <w:t>yo</w:t>
-            </w:r>
-            <w:proofErr w:type="spellEnd"/>
-            <w:r>
-              <w:t>"</w:t>
+              <w:t>"username":"test", "password":"yo"</w:t>
             </w:r>
           </w:p>
         </w:tc>
@@ -10409,11 +10226,9 @@
               <w:spacing w:after="0" w:line="259" w:lineRule="auto"/>
               <w:ind w:left="5" w:firstLine="0"/>
             </w:pPr>
-            <w:proofErr w:type="spellStart"/>
             <w:r>
               <w:t>ViewPost</w:t>
             </w:r>
-            <w:proofErr w:type="spellEnd"/>
           </w:p>
         </w:tc>
       </w:tr>
@@ -11410,14 +11225,12 @@
               <w:spacing w:after="0" w:line="259" w:lineRule="auto"/>
               <w:ind w:left="5" w:firstLine="0"/>
             </w:pPr>
-            <w:proofErr w:type="spellStart"/>
             <w:r>
               <w:t>View</w:t>
             </w:r>
             <w:r>
               <w:t>Map</w:t>
             </w:r>
-            <w:proofErr w:type="spellEnd"/>
           </w:p>
         </w:tc>
       </w:tr>
@@ -13448,15 +13261,7 @@
               <w:ind w:left="15" w:firstLine="0"/>
             </w:pPr>
             <w:r>
-              <w:t>      </w:t>
-            </w:r>
-            <w:proofErr w:type="spellStart"/>
-            <w:r>
-              <w:t>itemName</w:t>
-            </w:r>
-            <w:proofErr w:type="spellEnd"/>
-            <w:r>
-              <w:t>: Lost phone</w:t>
+              <w:t>      itemName: Lost phone</w:t>
             </w:r>
           </w:p>
           <w:p>
@@ -13465,15 +13270,7 @@
               <w:ind w:left="15" w:firstLine="0"/>
             </w:pPr>
             <w:r>
-              <w:t>      </w:t>
-            </w:r>
-            <w:proofErr w:type="spellStart"/>
-            <w:r>
-              <w:t>isLost</w:t>
-            </w:r>
-            <w:proofErr w:type="spellEnd"/>
-            <w:r>
-              <w:t>: true</w:t>
+              <w:t>      isLost: true</w:t>
             </w:r>
           </w:p>
           <w:p>
@@ -13524,15 +13321,7 @@
               <w:ind w:left="15" w:firstLine="0"/>
             </w:pPr>
             <w:r>
-              <w:t>      </w:t>
-            </w:r>
-            <w:proofErr w:type="spellStart"/>
-            <w:r>
-              <w:t>itemDescription</w:t>
-            </w:r>
-            <w:proofErr w:type="spellEnd"/>
-            <w:r>
-              <w:t>: black ,last seen near subway</w:t>
+              <w:t>      itemDescription: black ,last seen near subway</w:t>
             </w:r>
           </w:p>
           <w:p>
@@ -13667,15 +13456,7 @@
               <w:ind w:firstLine="0"/>
             </w:pPr>
             <w:r>
-              <w:t xml:space="preserve">Fields are shown in </w:t>
-            </w:r>
-            <w:proofErr w:type="spellStart"/>
-            <w:r>
-              <w:t>json</w:t>
-            </w:r>
-            <w:proofErr w:type="spellEnd"/>
-            <w:r>
-              <w:t xml:space="preserve"> format but entered using the phone app which consist of textbox, drop down boxes and checkboxes.</w:t>
+              <w:t>Fields are shown in json format but entered using the phone app which consist of textbox, drop down boxes and checkboxes.</w:t>
             </w:r>
           </w:p>
           <w:p>
@@ -14681,15 +14462,7 @@
               <w:ind w:left="15" w:firstLine="0"/>
             </w:pPr>
             <w:r>
-              <w:t>      </w:t>
-            </w:r>
-            <w:proofErr w:type="spellStart"/>
-            <w:r>
-              <w:t>itemName</w:t>
-            </w:r>
-            <w:proofErr w:type="spellEnd"/>
-            <w:r>
-              <w:t>: Lost phone</w:t>
+              <w:t>      itemName: Lost phone</w:t>
             </w:r>
           </w:p>
           <w:p>
@@ -14698,15 +14471,7 @@
               <w:ind w:left="15" w:firstLine="0"/>
             </w:pPr>
             <w:r>
-              <w:t>      </w:t>
-            </w:r>
-            <w:proofErr w:type="spellStart"/>
-            <w:r>
-              <w:t>isLost</w:t>
-            </w:r>
-            <w:proofErr w:type="spellEnd"/>
-            <w:r>
-              <w:t>: true</w:t>
+              <w:t>      isLost: true</w:t>
             </w:r>
           </w:p>
           <w:p>
@@ -14754,15 +14519,7 @@
               <w:ind w:left="15" w:firstLine="0"/>
             </w:pPr>
             <w:r>
-              <w:t>      </w:t>
-            </w:r>
-            <w:proofErr w:type="spellStart"/>
-            <w:r>
-              <w:t>itemDescription</w:t>
-            </w:r>
-            <w:proofErr w:type="spellEnd"/>
-            <w:r>
-              <w:t>: black ,last seen near subway</w:t>
+              <w:t>      itemDescription: black ,last seen near subway</w:t>
             </w:r>
           </w:p>
           <w:p>
@@ -14949,13 +14706,8 @@
               <w:ind w:left="0" w:firstLine="0"/>
             </w:pPr>
             <w:r>
-              <w:t xml:space="preserve">Enter all details except </w:t>
-            </w:r>
-            <w:proofErr w:type="spellStart"/>
-            <w:r>
-              <w:t>itemName</w:t>
-            </w:r>
-            <w:proofErr w:type="spellEnd"/>
+              <w:t>Enter all details except itemName</w:t>
+            </w:r>
           </w:p>
         </w:tc>
         <w:tc>
@@ -14983,15 +14735,7 @@
               <w:ind w:left="15" w:firstLine="0"/>
             </w:pPr>
             <w:r>
-              <w:t>      </w:t>
-            </w:r>
-            <w:proofErr w:type="spellStart"/>
-            <w:r>
-              <w:t>itemName</w:t>
-            </w:r>
-            <w:proofErr w:type="spellEnd"/>
-            <w:r>
-              <w:t xml:space="preserve">: </w:t>
+              <w:t xml:space="preserve">      itemName: </w:t>
             </w:r>
           </w:p>
           <w:p>
@@ -15000,15 +14744,7 @@
               <w:ind w:left="15" w:firstLine="0"/>
             </w:pPr>
             <w:r>
-              <w:t>      </w:t>
-            </w:r>
-            <w:proofErr w:type="spellStart"/>
-            <w:r>
-              <w:t>isLost</w:t>
-            </w:r>
-            <w:proofErr w:type="spellEnd"/>
-            <w:r>
-              <w:t>: true</w:t>
+              <w:t>      isLost: true</w:t>
             </w:r>
           </w:p>
           <w:p>
@@ -15038,15 +14774,7 @@
               <w:ind w:left="15" w:firstLine="0"/>
             </w:pPr>
             <w:r>
-              <w:t>      </w:t>
-            </w:r>
-            <w:proofErr w:type="spellStart"/>
-            <w:r>
-              <w:t>listedBy</w:t>
-            </w:r>
-            <w:proofErr w:type="spellEnd"/>
-            <w:r>
-              <w:t>: test </w:t>
+              <w:t>      listedBy: test </w:t>
             </w:r>
           </w:p>
           <w:p>
@@ -15073,15 +14801,7 @@
               <w:ind w:left="15" w:firstLine="0"/>
             </w:pPr>
             <w:r>
-              <w:t>      </w:t>
-            </w:r>
-            <w:proofErr w:type="spellStart"/>
-            <w:r>
-              <w:t>itemDescription</w:t>
-            </w:r>
-            <w:proofErr w:type="spellEnd"/>
-            <w:r>
-              <w:t>: black ,last seen near subway</w:t>
+              <w:t>      itemDescription: black ,last seen near subway</w:t>
             </w:r>
           </w:p>
           <w:p>
